--- a/Projekti TwoMice (Enis Nalli).docx
+++ b/Projekti TwoMice (Enis Nalli).docx
@@ -12,7 +12,6 @@
           <w:szCs w:val="32"/>
         </w:rPr>
       </w:pPr>
-      <w:proofErr w:type="spellStart"/>
       <w:r>
         <w:rPr>
           <w:b/>
@@ -20,9 +19,8 @@
           <w:sz w:val="32"/>
           <w:szCs w:val="32"/>
         </w:rPr>
-        <w:t>Universiteti</w:t>
-      </w:r>
-      <w:proofErr w:type="spellEnd"/>
+        <w:t xml:space="preserve">Universiteti i </w:t>
+      </w:r>
       <w:r>
         <w:rPr>
           <w:b/>
@@ -30,9 +28,8 @@
           <w:sz w:val="32"/>
           <w:szCs w:val="32"/>
         </w:rPr>
-        <w:t xml:space="preserve"> </w:t>
-      </w:r>
-      <w:proofErr w:type="spellStart"/>
+        <w:t>Gjilanit</w:t>
+      </w:r>
       <w:r>
         <w:rPr>
           <w:b/>
@@ -40,9 +37,8 @@
           <w:sz w:val="32"/>
           <w:szCs w:val="32"/>
         </w:rPr>
-        <w:t>i</w:t>
-      </w:r>
-      <w:proofErr w:type="spellEnd"/>
+        <w:t>“</w:t>
+      </w:r>
       <w:r>
         <w:rPr>
           <w:b/>
@@ -50,9 +46,8 @@
           <w:sz w:val="32"/>
           <w:szCs w:val="32"/>
         </w:rPr>
-        <w:t xml:space="preserve"> </w:t>
-      </w:r>
-      <w:proofErr w:type="spellStart"/>
+        <w:t>Kadri Zeka</w:t>
+      </w:r>
       <w:r>
         <w:rPr>
           <w:b/>
@@ -60,36 +55,6 @@
           <w:sz w:val="32"/>
           <w:szCs w:val="32"/>
         </w:rPr>
-        <w:t>Prishtinës</w:t>
-      </w:r>
-      <w:proofErr w:type="spellEnd"/>
-      <w:r>
-        <w:rPr>
-          <w:b/>
-          <w:bCs/>
-          <w:sz w:val="32"/>
-          <w:szCs w:val="32"/>
-        </w:rPr>
-        <w:t xml:space="preserve"> “Hasan </w:t>
-      </w:r>
-      <w:proofErr w:type="spellStart"/>
-      <w:r>
-        <w:rPr>
-          <w:b/>
-          <w:bCs/>
-          <w:sz w:val="32"/>
-          <w:szCs w:val="32"/>
-        </w:rPr>
-        <w:t>Prishtina</w:t>
-      </w:r>
-      <w:proofErr w:type="spellEnd"/>
-      <w:r>
-        <w:rPr>
-          <w:b/>
-          <w:bCs/>
-          <w:sz w:val="32"/>
-          <w:szCs w:val="32"/>
-        </w:rPr>
         <w:t>”</w:t>
       </w:r>
     </w:p>
@@ -107,7 +72,6 @@
           <w:szCs w:val="24"/>
         </w:rPr>
       </w:pPr>
-      <w:proofErr w:type="spellStart"/>
       <w:r>
         <w:rPr>
           <w:rFonts w:ascii="Segoe UI Historic" w:eastAsia="Times New Roman" w:hAnsi="Segoe UI Historic" w:cs="Segoe UI Historic"/>
@@ -116,75 +80,8 @@
           <w:sz w:val="24"/>
           <w:szCs w:val="24"/>
         </w:rPr>
-        <w:t>Fakulteti</w:t>
-      </w:r>
-      <w:proofErr w:type="spellEnd"/>
-      <w:r>
-        <w:rPr>
-          <w:rFonts w:ascii="Segoe UI Historic" w:eastAsia="Times New Roman" w:hAnsi="Segoe UI Historic" w:cs="Segoe UI Historic"/>
-          <w:color w:val="050505"/>
-          <w:kern w:val="36"/>
-          <w:sz w:val="24"/>
-          <w:szCs w:val="24"/>
-        </w:rPr>
-        <w:t xml:space="preserve"> </w:t>
-      </w:r>
-      <w:proofErr w:type="spellStart"/>
-      <w:r>
-        <w:rPr>
-          <w:rFonts w:ascii="Segoe UI Historic" w:eastAsia="Times New Roman" w:hAnsi="Segoe UI Historic" w:cs="Segoe UI Historic"/>
-          <w:color w:val="050505"/>
-          <w:kern w:val="36"/>
-          <w:sz w:val="24"/>
-          <w:szCs w:val="24"/>
-        </w:rPr>
-        <w:t>i</w:t>
-      </w:r>
-      <w:proofErr w:type="spellEnd"/>
-      <w:r>
-        <w:rPr>
-          <w:rFonts w:ascii="Segoe UI Historic" w:eastAsia="Times New Roman" w:hAnsi="Segoe UI Historic" w:cs="Segoe UI Historic"/>
-          <w:color w:val="050505"/>
-          <w:kern w:val="36"/>
-          <w:sz w:val="24"/>
-          <w:szCs w:val="24"/>
-        </w:rPr>
-        <w:t xml:space="preserve"> </w:t>
-      </w:r>
-      <w:proofErr w:type="spellStart"/>
-      <w:r>
-        <w:rPr>
-          <w:rFonts w:ascii="Segoe UI Historic" w:eastAsia="Times New Roman" w:hAnsi="Segoe UI Historic" w:cs="Segoe UI Historic"/>
-          <w:color w:val="050505"/>
-          <w:kern w:val="36"/>
-          <w:sz w:val="24"/>
-          <w:szCs w:val="24"/>
-        </w:rPr>
-        <w:t>Shkencave</w:t>
-      </w:r>
-      <w:proofErr w:type="spellEnd"/>
-      <w:r>
-        <w:rPr>
-          <w:rFonts w:ascii="Segoe UI Historic" w:eastAsia="Times New Roman" w:hAnsi="Segoe UI Historic" w:cs="Segoe UI Historic"/>
-          <w:color w:val="050505"/>
-          <w:kern w:val="36"/>
-          <w:sz w:val="24"/>
-          <w:szCs w:val="24"/>
-        </w:rPr>
-        <w:t xml:space="preserve"> </w:t>
-      </w:r>
-      <w:proofErr w:type="spellStart"/>
-      <w:r>
-        <w:rPr>
-          <w:rFonts w:ascii="Segoe UI Historic" w:eastAsia="Times New Roman" w:hAnsi="Segoe UI Historic" w:cs="Segoe UI Historic"/>
-          <w:color w:val="050505"/>
-          <w:kern w:val="36"/>
-          <w:sz w:val="24"/>
-          <w:szCs w:val="24"/>
-        </w:rPr>
-        <w:t>Matematiko-Natyrore</w:t>
-      </w:r>
-      <w:proofErr w:type="spellEnd"/>
+        <w:t>Fakulteti i Shkencave Matematiko-Natyrore</w:t>
+      </w:r>
     </w:p>
     <w:p>
       <w:pPr>
@@ -215,7 +112,6 @@
           <w:szCs w:val="24"/>
         </w:rPr>
       </w:pPr>
-      <w:proofErr w:type="spellStart"/>
       <w:r>
         <w:rPr>
           <w:rFonts w:ascii="Segoe UI Historic" w:eastAsia="Times New Roman" w:hAnsi="Segoe UI Historic" w:cs="Segoe UI Historic"/>
@@ -224,53 +120,8 @@
           <w:sz w:val="24"/>
           <w:szCs w:val="24"/>
         </w:rPr>
-        <w:t>Programi</w:t>
-      </w:r>
-      <w:proofErr w:type="spellEnd"/>
-      <w:r>
-        <w:rPr>
-          <w:rFonts w:ascii="Segoe UI Historic" w:eastAsia="Times New Roman" w:hAnsi="Segoe UI Historic" w:cs="Segoe UI Historic"/>
-          <w:color w:val="050505"/>
-          <w:kern w:val="36"/>
-          <w:sz w:val="24"/>
-          <w:szCs w:val="24"/>
-        </w:rPr>
-        <w:t xml:space="preserve">: </w:t>
-      </w:r>
-      <w:proofErr w:type="spellStart"/>
-      <w:r>
-        <w:rPr>
-          <w:rFonts w:ascii="Segoe UI Historic" w:eastAsia="Times New Roman" w:hAnsi="Segoe UI Historic" w:cs="Segoe UI Historic"/>
-          <w:color w:val="050505"/>
-          <w:kern w:val="36"/>
-          <w:sz w:val="24"/>
-          <w:szCs w:val="24"/>
-        </w:rPr>
-        <w:t>Shkenca</w:t>
-      </w:r>
-      <w:proofErr w:type="spellEnd"/>
-      <w:r>
-        <w:rPr>
-          <w:rFonts w:ascii="Segoe UI Historic" w:eastAsia="Times New Roman" w:hAnsi="Segoe UI Historic" w:cs="Segoe UI Historic"/>
-          <w:color w:val="050505"/>
-          <w:kern w:val="36"/>
-          <w:sz w:val="24"/>
-          <w:szCs w:val="24"/>
-        </w:rPr>
-        <w:t xml:space="preserve"> </w:t>
-      </w:r>
-      <w:proofErr w:type="spellStart"/>
-      <w:r>
-        <w:rPr>
-          <w:rFonts w:ascii="Segoe UI Historic" w:eastAsia="Times New Roman" w:hAnsi="Segoe UI Historic" w:cs="Segoe UI Historic"/>
-          <w:color w:val="050505"/>
-          <w:kern w:val="36"/>
-          <w:sz w:val="24"/>
-          <w:szCs w:val="24"/>
-        </w:rPr>
-        <w:t>Kompjuterike</w:t>
-      </w:r>
-      <w:proofErr w:type="spellEnd"/>
+        <w:t>Programi: Shkenca Kompjuterike</w:t>
+      </w:r>
     </w:p>
     <w:p>
       <w:pPr>
@@ -398,69 +249,19 @@
           <w:szCs w:val="24"/>
         </w:rPr>
       </w:pPr>
-      <w:proofErr w:type="spellStart"/>
-      <w:r>
-        <w:rPr>
-          <w:sz w:val="24"/>
-          <w:szCs w:val="24"/>
-        </w:rPr>
-        <w:t>Projekti</w:t>
-      </w:r>
-      <w:proofErr w:type="spellEnd"/>
-      <w:r>
-        <w:rPr>
-          <w:sz w:val="24"/>
-          <w:szCs w:val="24"/>
-        </w:rPr>
-        <w:t xml:space="preserve">: </w:t>
-      </w:r>
-      <w:proofErr w:type="spellStart"/>
-      <w:r>
-        <w:rPr>
-          <w:sz w:val="24"/>
-          <w:szCs w:val="24"/>
-        </w:rPr>
-        <w:t>TwoMice</w:t>
-      </w:r>
-      <w:proofErr w:type="spellEnd"/>
-      <w:r>
-        <w:rPr>
-          <w:sz w:val="24"/>
-          <w:szCs w:val="24"/>
-        </w:rPr>
-        <w:t xml:space="preserve"> (</w:t>
-      </w:r>
-      <w:proofErr w:type="spellStart"/>
-      <w:r>
-        <w:rPr>
-          <w:sz w:val="24"/>
-          <w:szCs w:val="24"/>
-        </w:rPr>
-        <w:t>detyra</w:t>
-      </w:r>
-      <w:proofErr w:type="spellEnd"/>
-      <w:r>
-        <w:rPr>
-          <w:sz w:val="24"/>
-          <w:szCs w:val="24"/>
-        </w:rPr>
-        <w:t xml:space="preserve"> 12, </w:t>
-      </w:r>
-      <w:proofErr w:type="spellStart"/>
-      <w:r>
-        <w:rPr>
-          <w:sz w:val="24"/>
-          <w:szCs w:val="24"/>
-        </w:rPr>
-        <w:t>kapitulli</w:t>
-      </w:r>
-      <w:proofErr w:type="spellEnd"/>
-      <w:r>
-        <w:rPr>
-          <w:sz w:val="24"/>
-          <w:szCs w:val="24"/>
-        </w:rPr>
-        <w:t xml:space="preserve"> 6)</w:t>
+      <w:r>
+        <w:rPr>
+          <w:sz w:val="24"/>
+          <w:szCs w:val="24"/>
+        </w:rPr>
+        <w:t>Projekti: TwoMice</w:t>
+      </w:r>
+      <w:r>
+        <w:rPr>
+          <w:sz w:val="24"/>
+          <w:szCs w:val="24"/>
+        </w:rPr>
+        <w:t xml:space="preserve"> (detyra 12, kapitulli 6)</w:t>
       </w:r>
     </w:p>
     <w:p>
@@ -471,21 +272,12 @@
           <w:szCs w:val="24"/>
         </w:rPr>
       </w:pPr>
-      <w:proofErr w:type="spellStart"/>
-      <w:r>
-        <w:rPr>
-          <w:sz w:val="24"/>
-          <w:szCs w:val="24"/>
-        </w:rPr>
-        <w:t>Punoi</w:t>
-      </w:r>
-      <w:proofErr w:type="spellEnd"/>
-      <w:r>
-        <w:rPr>
-          <w:sz w:val="24"/>
-          <w:szCs w:val="24"/>
-        </w:rPr>
-        <w:t>: Enis Nalli</w:t>
+      <w:r>
+        <w:rPr>
+          <w:sz w:val="24"/>
+          <w:szCs w:val="24"/>
+        </w:rPr>
+        <w:t>Punoi: Enis Nalli</w:t>
       </w:r>
     </w:p>
     <w:p>
@@ -498,7 +290,6 @@
           <w:szCs w:val="24"/>
         </w:rPr>
       </w:pPr>
-      <w:proofErr w:type="spellStart"/>
       <w:proofErr w:type="gramStart"/>
       <w:r>
         <w:rPr>
@@ -509,7 +300,6 @@
         </w:rPr>
         <w:t>Lënda:Programim</w:t>
       </w:r>
-      <w:proofErr w:type="spellEnd"/>
       <w:proofErr w:type="gramEnd"/>
       <w:r>
         <w:rPr>
@@ -518,39 +308,8 @@
           <w:sz w:val="24"/>
           <w:szCs w:val="24"/>
         </w:rPr>
-        <w:t xml:space="preserve"> </w:t>
-      </w:r>
-      <w:proofErr w:type="spellStart"/>
-      <w:r>
-        <w:rPr>
-          <w:rFonts w:ascii="Calibri" w:hAnsi="Calibri" w:cs="Calibri"/>
-          <w:color w:val="000000"/>
-          <w:sz w:val="24"/>
-          <w:szCs w:val="24"/>
-        </w:rPr>
-        <w:t>dhe</w:t>
-      </w:r>
-      <w:proofErr w:type="spellEnd"/>
-      <w:r>
-        <w:rPr>
-          <w:rFonts w:ascii="Calibri" w:hAnsi="Calibri" w:cs="Calibri"/>
-          <w:color w:val="000000"/>
-          <w:sz w:val="24"/>
-          <w:szCs w:val="24"/>
-        </w:rPr>
-        <w:t xml:space="preserve"> </w:t>
-      </w:r>
-      <w:proofErr w:type="spellStart"/>
-      <w:r>
-        <w:rPr>
-          <w:rFonts w:ascii="Calibri" w:hAnsi="Calibri" w:cs="Calibri"/>
-          <w:color w:val="000000"/>
-          <w:sz w:val="24"/>
-          <w:szCs w:val="24"/>
-        </w:rPr>
-        <w:t>Algoritme</w:t>
-      </w:r>
-      <w:proofErr w:type="spellEnd"/>
+        <w:t xml:space="preserve"> dhe Algoritme</w:t>
+      </w:r>
     </w:p>
     <w:p>
       <w:pPr>
@@ -638,7 +397,6 @@
           <w:szCs w:val="32"/>
         </w:rPr>
       </w:pPr>
-      <w:proofErr w:type="spellStart"/>
       <w:proofErr w:type="gramStart"/>
       <w:r>
         <w:rPr>
@@ -648,17 +406,7 @@
           <w:szCs w:val="32"/>
         </w:rPr>
         <w:lastRenderedPageBreak/>
-        <w:t>Permbajtja</w:t>
-      </w:r>
-      <w:proofErr w:type="spellEnd"/>
-      <w:r>
-        <w:rPr>
-          <w:rFonts w:ascii="Calibri" w:hAnsi="Calibri" w:cs="Calibri"/>
-          <w:color w:val="0070C0"/>
-          <w:sz w:val="32"/>
-          <w:szCs w:val="32"/>
-        </w:rPr>
-        <w:t xml:space="preserve"> :</w:t>
+        <w:t>Permbajtja :</w:t>
       </w:r>
       <w:proofErr w:type="gramEnd"/>
     </w:p>
@@ -1192,7 +940,6 @@
           <w:szCs w:val="24"/>
         </w:rPr>
       </w:pPr>
-      <w:proofErr w:type="spellStart"/>
       <w:r>
         <w:rPr>
           <w:b/>
@@ -1202,39 +949,125 @@
         </w:rPr>
         <w:t>Kërkesa</w:t>
       </w:r>
-      <w:proofErr w:type="spellEnd"/>
-      <w:r>
-        <w:rPr>
-          <w:sz w:val="24"/>
-          <w:szCs w:val="24"/>
-        </w:rPr>
-        <w:t xml:space="preserve">: </w:t>
-      </w:r>
-      <w:proofErr w:type="spellStart"/>
-      <w:r>
-        <w:rPr>
-          <w:sz w:val="24"/>
-          <w:szCs w:val="24"/>
-        </w:rPr>
-        <w:t>Krijoni</w:t>
-      </w:r>
-      <w:proofErr w:type="spellEnd"/>
-      <w:r>
-        <w:rPr>
-          <w:sz w:val="24"/>
-          <w:szCs w:val="24"/>
-        </w:rPr>
+      <w:r>
+        <w:rPr>
+          <w:sz w:val="24"/>
+          <w:szCs w:val="24"/>
+        </w:rPr>
+        <w:t>: Krijoni një lojë me dy minj brenda një kutie. Ku njëri mi tenton të zë tjetrin</w:t>
+      </w:r>
+      <w:r>
+        <w:rPr>
+          <w:sz w:val="24"/>
+          <w:szCs w:val="24"/>
+        </w:rPr>
+        <w:t xml:space="preserve">. </w:t>
+      </w:r>
+    </w:p>
+    <w:p>
+      <w:pPr>
+        <w:spacing w:line="240" w:lineRule="auto"/>
+        <w:jc w:val="both"/>
+        <w:rPr>
+          <w:sz w:val="24"/>
+          <w:szCs w:val="24"/>
+        </w:rPr>
+      </w:pPr>
+      <w:r>
+        <w:rPr>
+          <w:sz w:val="24"/>
+          <w:szCs w:val="24"/>
+        </w:rPr>
+        <w:t xml:space="preserve">Dy lojtarë kontrollojnë me radhë miun e tyre. Ata japin komandat up (lartë ose para), down </w:t>
+      </w:r>
+    </w:p>
+    <w:p>
+      <w:pPr>
+        <w:spacing w:line="240" w:lineRule="auto"/>
+        <w:jc w:val="both"/>
+        <w:rPr>
+          <w:sz w:val="24"/>
+          <w:szCs w:val="24"/>
+        </w:rPr>
+      </w:pPr>
+      <w:r>
+        <w:rPr>
+          <w:sz w:val="24"/>
+          <w:szCs w:val="24"/>
+        </w:rPr>
+        <w:t xml:space="preserve">(poshtë ose prapa) dhe </w:t>
+      </w:r>
+      <w:proofErr w:type="gramStart"/>
+      <w:r>
+        <w:rPr>
+          <w:sz w:val="24"/>
+          <w:szCs w:val="24"/>
+        </w:rPr>
+        <w:t>left,right</w:t>
+      </w:r>
+      <w:proofErr w:type="gramEnd"/>
+      <w:r>
+        <w:rPr>
+          <w:sz w:val="24"/>
+          <w:szCs w:val="24"/>
+        </w:rPr>
+        <w:t xml:space="preserve"> (anash).</w:t>
+      </w:r>
+      <w:r>
         <w:t xml:space="preserve"> </w:t>
       </w:r>
-      <w:proofErr w:type="spellStart"/>
-      <w:r>
-        <w:rPr>
-          <w:sz w:val="24"/>
-          <w:szCs w:val="24"/>
-        </w:rPr>
-        <w:t>një</w:t>
-      </w:r>
-      <w:proofErr w:type="spellEnd"/>
+      <w:r>
+        <w:rPr>
+          <w:sz w:val="24"/>
+          <w:szCs w:val="24"/>
+        </w:rPr>
+        <w:t>Shkruani një model që mban mend pozicionin</w:t>
+      </w:r>
+    </w:p>
+    <w:p>
+      <w:pPr>
+        <w:spacing w:line="240" w:lineRule="auto"/>
+        <w:jc w:val="both"/>
+        <w:rPr>
+          <w:sz w:val="24"/>
+          <w:szCs w:val="24"/>
+        </w:rPr>
+      </w:pPr>
+      <w:r>
+        <w:rPr>
+          <w:sz w:val="24"/>
+          <w:szCs w:val="24"/>
+        </w:rPr>
+        <w:t>e minjve</w:t>
+      </w:r>
+      <w:r>
+        <w:rPr>
+          <w:sz w:val="24"/>
+          <w:szCs w:val="24"/>
+        </w:rPr>
+        <w:t xml:space="preserve"> në kuti dhe drejtimi </w:t>
+      </w:r>
+      <w:r>
+        <w:rPr>
+          <w:sz w:val="24"/>
+          <w:szCs w:val="24"/>
+        </w:rPr>
+        <w:t>në</w:t>
+      </w:r>
+      <w:r>
+        <w:rPr>
+          <w:sz w:val="24"/>
+          <w:szCs w:val="24"/>
+        </w:rPr>
+        <w:t xml:space="preserve"> të cili</w:t>
+      </w:r>
+      <w:r>
+        <w:rPr>
+          <w:sz w:val="24"/>
+          <w:szCs w:val="24"/>
+        </w:rPr>
+        <w:t>n</w:t>
+      </w:r>
       <w:r>
         <w:rPr>
           <w:sz w:val="24"/>
@@ -1242,23 +1075,126 @@
         </w:rPr>
         <w:t xml:space="preserve"> </w:t>
       </w:r>
-      <w:proofErr w:type="spellStart"/>
-      <w:r>
-        <w:rPr>
-          <w:sz w:val="24"/>
-          <w:szCs w:val="24"/>
-        </w:rPr>
-        <w:t>lojë</w:t>
-      </w:r>
-      <w:proofErr w:type="spellEnd"/>
-      <w:r>
-        <w:rPr>
-          <w:sz w:val="24"/>
-          <w:szCs w:val="24"/>
-        </w:rPr>
-        <w:t xml:space="preserve"> me </w:t>
-      </w:r>
-      <w:proofErr w:type="spellStart"/>
+      <w:r>
+        <w:rPr>
+          <w:sz w:val="24"/>
+          <w:szCs w:val="24"/>
+        </w:rPr>
+        <w:t>janë</w:t>
+      </w:r>
+      <w:r>
+        <w:rPr>
+          <w:sz w:val="24"/>
+          <w:szCs w:val="24"/>
+        </w:rPr>
+        <w:t xml:space="preserve"> drejtuar mi</w:t>
+      </w:r>
+      <w:r>
+        <w:rPr>
+          <w:sz w:val="24"/>
+          <w:szCs w:val="24"/>
+        </w:rPr>
+        <w:t>njtë</w:t>
+      </w:r>
+      <w:r>
+        <w:rPr>
+          <w:sz w:val="24"/>
+          <w:szCs w:val="24"/>
+        </w:rPr>
+        <w:t>; modeli do</w:t>
+      </w:r>
+    </w:p>
+    <w:p>
+      <w:pPr>
+        <w:spacing w:line="240" w:lineRule="auto"/>
+        <w:jc w:val="both"/>
+        <w:rPr>
+          <w:sz w:val="24"/>
+          <w:szCs w:val="24"/>
+        </w:rPr>
+      </w:pPr>
+      <w:r>
+        <w:rPr>
+          <w:sz w:val="24"/>
+          <w:szCs w:val="24"/>
+        </w:rPr>
+        <w:t>k</w:t>
+      </w:r>
+      <w:r>
+        <w:rPr>
+          <w:sz w:val="24"/>
+          <w:szCs w:val="24"/>
+        </w:rPr>
+        <w:t>etë</w:t>
+      </w:r>
+      <w:r>
+        <w:rPr>
+          <w:sz w:val="24"/>
+          <w:szCs w:val="24"/>
+        </w:rPr>
+        <w:t xml:space="preserve"> metoda që e lënë miun të lëvizë përpara</w:t>
+      </w:r>
+      <w:r>
+        <w:rPr>
+          <w:sz w:val="24"/>
+          <w:szCs w:val="24"/>
+        </w:rPr>
+        <w:t>, prapa dhe anash</w:t>
+      </w:r>
+      <w:r>
+        <w:rPr>
+          <w:sz w:val="24"/>
+          <w:szCs w:val="24"/>
+        </w:rPr>
+        <w:t>. Pastaj,</w:t>
+      </w:r>
+    </w:p>
+    <w:p>
+      <w:pPr>
+        <w:spacing w:line="240" w:lineRule="auto"/>
+        <w:jc w:val="both"/>
+        <w:rPr>
+          <w:sz w:val="24"/>
+          <w:szCs w:val="24"/>
+        </w:rPr>
+      </w:pPr>
+      <w:r>
+        <w:rPr>
+          <w:sz w:val="24"/>
+          <w:szCs w:val="24"/>
+        </w:rPr>
+        <w:t xml:space="preserve">shkruani një pamje </w:t>
+      </w:r>
+      <w:proofErr w:type="gramStart"/>
+      <w:r>
+        <w:rPr>
+          <w:sz w:val="24"/>
+          <w:szCs w:val="24"/>
+        </w:rPr>
+        <w:t>dalëse</w:t>
+      </w:r>
+      <w:r>
+        <w:rPr>
+          <w:sz w:val="24"/>
+          <w:szCs w:val="24"/>
+        </w:rPr>
+        <w:t>(</w:t>
+      </w:r>
+      <w:proofErr w:type="gramEnd"/>
+      <w:r>
+        <w:rPr>
+          <w:sz w:val="24"/>
+          <w:szCs w:val="24"/>
+        </w:rPr>
+        <w:t>output view)</w:t>
+      </w:r>
+      <w:r>
+        <w:rPr>
+          <w:sz w:val="24"/>
+          <w:szCs w:val="24"/>
+        </w:rPr>
+        <w:t xml:space="preserve"> që vizaton </w:t>
+      </w:r>
       <w:r>
         <w:rPr>
           <w:sz w:val="24"/>
@@ -1266,1087 +1202,12 @@
         </w:rPr>
         <w:t>dy</w:t>
       </w:r>
-      <w:proofErr w:type="spellEnd"/>
-      <w:r>
-        <w:rPr>
-          <w:sz w:val="24"/>
-          <w:szCs w:val="24"/>
-        </w:rPr>
-        <w:t xml:space="preserve"> </w:t>
-      </w:r>
-      <w:proofErr w:type="spellStart"/>
-      <w:r>
-        <w:rPr>
-          <w:sz w:val="24"/>
-          <w:szCs w:val="24"/>
-        </w:rPr>
-        <w:t>minj</w:t>
-      </w:r>
-      <w:proofErr w:type="spellEnd"/>
-      <w:r>
-        <w:rPr>
-          <w:sz w:val="24"/>
-          <w:szCs w:val="24"/>
-        </w:rPr>
-        <w:t xml:space="preserve"> </w:t>
-      </w:r>
-      <w:proofErr w:type="spellStart"/>
-      <w:r>
-        <w:rPr>
-          <w:sz w:val="24"/>
-          <w:szCs w:val="24"/>
-        </w:rPr>
-        <w:t>brenda</w:t>
-      </w:r>
-      <w:proofErr w:type="spellEnd"/>
-      <w:r>
-        <w:rPr>
-          <w:sz w:val="24"/>
-          <w:szCs w:val="24"/>
-        </w:rPr>
-        <w:t xml:space="preserve"> </w:t>
-      </w:r>
-      <w:proofErr w:type="spellStart"/>
-      <w:r>
-        <w:rPr>
-          <w:sz w:val="24"/>
-          <w:szCs w:val="24"/>
-        </w:rPr>
-        <w:t>një</w:t>
-      </w:r>
-      <w:proofErr w:type="spellEnd"/>
-      <w:r>
-        <w:rPr>
-          <w:sz w:val="24"/>
-          <w:szCs w:val="24"/>
-        </w:rPr>
-        <w:t xml:space="preserve"> </w:t>
-      </w:r>
-      <w:proofErr w:type="spellStart"/>
-      <w:r>
-        <w:rPr>
-          <w:sz w:val="24"/>
-          <w:szCs w:val="24"/>
-        </w:rPr>
-        <w:t>kutie</w:t>
-      </w:r>
-      <w:proofErr w:type="spellEnd"/>
-      <w:r>
-        <w:rPr>
-          <w:sz w:val="24"/>
-          <w:szCs w:val="24"/>
-        </w:rPr>
-        <w:t xml:space="preserve">. Ku </w:t>
-      </w:r>
-      <w:proofErr w:type="spellStart"/>
-      <w:r>
-        <w:rPr>
-          <w:sz w:val="24"/>
-          <w:szCs w:val="24"/>
-        </w:rPr>
-        <w:t>njëri</w:t>
-      </w:r>
-      <w:proofErr w:type="spellEnd"/>
-      <w:r>
-        <w:rPr>
-          <w:sz w:val="24"/>
-          <w:szCs w:val="24"/>
-        </w:rPr>
-        <w:t xml:space="preserve"> mi </w:t>
-      </w:r>
-      <w:proofErr w:type="spellStart"/>
-      <w:r>
-        <w:rPr>
-          <w:sz w:val="24"/>
-          <w:szCs w:val="24"/>
-        </w:rPr>
-        <w:t>tenton</w:t>
-      </w:r>
-      <w:proofErr w:type="spellEnd"/>
-      <w:r>
-        <w:rPr>
-          <w:sz w:val="24"/>
-          <w:szCs w:val="24"/>
-        </w:rPr>
-        <w:t xml:space="preserve"> </w:t>
-      </w:r>
-      <w:proofErr w:type="spellStart"/>
-      <w:r>
-        <w:rPr>
-          <w:sz w:val="24"/>
-          <w:szCs w:val="24"/>
-        </w:rPr>
-        <w:t>të</w:t>
-      </w:r>
-      <w:proofErr w:type="spellEnd"/>
-      <w:r>
-        <w:rPr>
-          <w:sz w:val="24"/>
-          <w:szCs w:val="24"/>
-        </w:rPr>
-        <w:t xml:space="preserve"> </w:t>
-      </w:r>
-      <w:proofErr w:type="spellStart"/>
-      <w:r>
-        <w:rPr>
-          <w:sz w:val="24"/>
-          <w:szCs w:val="24"/>
-        </w:rPr>
-        <w:t>zë</w:t>
-      </w:r>
-      <w:proofErr w:type="spellEnd"/>
-      <w:r>
-        <w:rPr>
-          <w:sz w:val="24"/>
-          <w:szCs w:val="24"/>
-        </w:rPr>
-        <w:t xml:space="preserve"> </w:t>
-      </w:r>
-      <w:proofErr w:type="spellStart"/>
-      <w:r>
-        <w:rPr>
-          <w:sz w:val="24"/>
-          <w:szCs w:val="24"/>
-        </w:rPr>
-        <w:t>tjetrin</w:t>
-      </w:r>
-      <w:proofErr w:type="spellEnd"/>
-      <w:r>
-        <w:rPr>
-          <w:sz w:val="24"/>
-          <w:szCs w:val="24"/>
-        </w:rPr>
-        <w:t xml:space="preserve">. </w:t>
-      </w:r>
-    </w:p>
-    <w:p>
-      <w:pPr>
-        <w:spacing w:line="240" w:lineRule="auto"/>
-        <w:jc w:val="both"/>
-        <w:rPr>
-          <w:sz w:val="24"/>
-          <w:szCs w:val="24"/>
-        </w:rPr>
-      </w:pPr>
-      <w:r>
-        <w:rPr>
-          <w:sz w:val="24"/>
-          <w:szCs w:val="24"/>
-        </w:rPr>
-        <w:t xml:space="preserve">Dy </w:t>
-      </w:r>
-      <w:proofErr w:type="spellStart"/>
-      <w:r>
-        <w:rPr>
-          <w:sz w:val="24"/>
-          <w:szCs w:val="24"/>
-        </w:rPr>
-        <w:t>lojtarë</w:t>
-      </w:r>
-      <w:proofErr w:type="spellEnd"/>
-      <w:r>
-        <w:rPr>
-          <w:sz w:val="24"/>
-          <w:szCs w:val="24"/>
-        </w:rPr>
-        <w:t xml:space="preserve"> </w:t>
-      </w:r>
-      <w:proofErr w:type="spellStart"/>
-      <w:r>
-        <w:rPr>
-          <w:sz w:val="24"/>
-          <w:szCs w:val="24"/>
-        </w:rPr>
-        <w:t>kontrollojnë</w:t>
-      </w:r>
-      <w:proofErr w:type="spellEnd"/>
-      <w:r>
-        <w:rPr>
-          <w:sz w:val="24"/>
-          <w:szCs w:val="24"/>
-        </w:rPr>
-        <w:t xml:space="preserve"> me </w:t>
-      </w:r>
-      <w:proofErr w:type="spellStart"/>
-      <w:r>
-        <w:rPr>
-          <w:sz w:val="24"/>
-          <w:szCs w:val="24"/>
-        </w:rPr>
-        <w:t>radhë</w:t>
-      </w:r>
-      <w:proofErr w:type="spellEnd"/>
-      <w:r>
-        <w:rPr>
-          <w:sz w:val="24"/>
-          <w:szCs w:val="24"/>
-        </w:rPr>
-        <w:t xml:space="preserve"> </w:t>
-      </w:r>
-      <w:proofErr w:type="spellStart"/>
-      <w:r>
-        <w:rPr>
-          <w:sz w:val="24"/>
-          <w:szCs w:val="24"/>
-        </w:rPr>
-        <w:t>miun</w:t>
-      </w:r>
-      <w:proofErr w:type="spellEnd"/>
-      <w:r>
-        <w:rPr>
-          <w:sz w:val="24"/>
-          <w:szCs w:val="24"/>
-        </w:rPr>
-        <w:t xml:space="preserve"> e </w:t>
-      </w:r>
-      <w:proofErr w:type="spellStart"/>
-      <w:r>
-        <w:rPr>
-          <w:sz w:val="24"/>
-          <w:szCs w:val="24"/>
-        </w:rPr>
-        <w:t>tyre</w:t>
-      </w:r>
-      <w:proofErr w:type="spellEnd"/>
-      <w:r>
-        <w:rPr>
-          <w:sz w:val="24"/>
-          <w:szCs w:val="24"/>
-        </w:rPr>
-        <w:t xml:space="preserve">. Ata </w:t>
-      </w:r>
-      <w:proofErr w:type="spellStart"/>
-      <w:r>
-        <w:rPr>
-          <w:sz w:val="24"/>
-          <w:szCs w:val="24"/>
-        </w:rPr>
-        <w:t>japin</w:t>
-      </w:r>
-      <w:proofErr w:type="spellEnd"/>
-      <w:r>
-        <w:rPr>
-          <w:sz w:val="24"/>
-          <w:szCs w:val="24"/>
-        </w:rPr>
-        <w:t xml:space="preserve"> </w:t>
-      </w:r>
-      <w:proofErr w:type="spellStart"/>
-      <w:r>
-        <w:rPr>
-          <w:sz w:val="24"/>
-          <w:szCs w:val="24"/>
-        </w:rPr>
-        <w:t>komandat</w:t>
-      </w:r>
-      <w:proofErr w:type="spellEnd"/>
-      <w:r>
-        <w:rPr>
-          <w:sz w:val="24"/>
-          <w:szCs w:val="24"/>
-        </w:rPr>
-        <w:t xml:space="preserve"> up (</w:t>
-      </w:r>
-      <w:proofErr w:type="spellStart"/>
-      <w:r>
-        <w:rPr>
-          <w:sz w:val="24"/>
-          <w:szCs w:val="24"/>
-        </w:rPr>
-        <w:t>lartë</w:t>
-      </w:r>
-      <w:proofErr w:type="spellEnd"/>
-      <w:r>
-        <w:rPr>
-          <w:sz w:val="24"/>
-          <w:szCs w:val="24"/>
-        </w:rPr>
-        <w:t xml:space="preserve"> </w:t>
-      </w:r>
-      <w:proofErr w:type="spellStart"/>
-      <w:r>
-        <w:rPr>
-          <w:sz w:val="24"/>
-          <w:szCs w:val="24"/>
-        </w:rPr>
-        <w:t>ose</w:t>
-      </w:r>
-      <w:proofErr w:type="spellEnd"/>
-      <w:r>
-        <w:rPr>
-          <w:sz w:val="24"/>
-          <w:szCs w:val="24"/>
-        </w:rPr>
-        <w:t xml:space="preserve"> para), down </w:t>
-      </w:r>
-    </w:p>
-    <w:p>
-      <w:pPr>
-        <w:spacing w:line="240" w:lineRule="auto"/>
-        <w:jc w:val="both"/>
-        <w:rPr>
-          <w:sz w:val="24"/>
-          <w:szCs w:val="24"/>
-        </w:rPr>
-      </w:pPr>
-      <w:r>
-        <w:rPr>
-          <w:sz w:val="24"/>
-          <w:szCs w:val="24"/>
-        </w:rPr>
-        <w:t>(</w:t>
-      </w:r>
-      <w:proofErr w:type="spellStart"/>
-      <w:r>
-        <w:rPr>
-          <w:sz w:val="24"/>
-          <w:szCs w:val="24"/>
-        </w:rPr>
-        <w:t>poshtë</w:t>
-      </w:r>
-      <w:proofErr w:type="spellEnd"/>
-      <w:r>
-        <w:rPr>
-          <w:sz w:val="24"/>
-          <w:szCs w:val="24"/>
-        </w:rPr>
-        <w:t xml:space="preserve"> </w:t>
-      </w:r>
-      <w:proofErr w:type="spellStart"/>
-      <w:r>
-        <w:rPr>
-          <w:sz w:val="24"/>
-          <w:szCs w:val="24"/>
-        </w:rPr>
-        <w:t>ose</w:t>
-      </w:r>
-      <w:proofErr w:type="spellEnd"/>
-      <w:r>
-        <w:rPr>
-          <w:sz w:val="24"/>
-          <w:szCs w:val="24"/>
-        </w:rPr>
-        <w:t xml:space="preserve"> </w:t>
-      </w:r>
-      <w:proofErr w:type="spellStart"/>
-      <w:r>
-        <w:rPr>
-          <w:sz w:val="24"/>
-          <w:szCs w:val="24"/>
-        </w:rPr>
-        <w:t>prapa</w:t>
-      </w:r>
-      <w:proofErr w:type="spellEnd"/>
-      <w:r>
-        <w:rPr>
-          <w:sz w:val="24"/>
-          <w:szCs w:val="24"/>
-        </w:rPr>
-        <w:t xml:space="preserve">) </w:t>
-      </w:r>
-      <w:proofErr w:type="spellStart"/>
-      <w:r>
-        <w:rPr>
-          <w:sz w:val="24"/>
-          <w:szCs w:val="24"/>
-        </w:rPr>
-        <w:t>dhe</w:t>
-      </w:r>
-      <w:proofErr w:type="spellEnd"/>
-      <w:r>
-        <w:rPr>
-          <w:sz w:val="24"/>
-          <w:szCs w:val="24"/>
-        </w:rPr>
-        <w:t xml:space="preserve"> </w:t>
-      </w:r>
-      <w:proofErr w:type="spellStart"/>
-      <w:proofErr w:type="gramStart"/>
-      <w:r>
-        <w:rPr>
-          <w:sz w:val="24"/>
-          <w:szCs w:val="24"/>
-        </w:rPr>
-        <w:t>left,right</w:t>
-      </w:r>
-      <w:proofErr w:type="spellEnd"/>
-      <w:proofErr w:type="gramEnd"/>
-      <w:r>
-        <w:rPr>
-          <w:sz w:val="24"/>
-          <w:szCs w:val="24"/>
-        </w:rPr>
-        <w:t xml:space="preserve"> (</w:t>
-      </w:r>
-      <w:proofErr w:type="spellStart"/>
-      <w:r>
-        <w:rPr>
-          <w:sz w:val="24"/>
-          <w:szCs w:val="24"/>
-        </w:rPr>
-        <w:t>anash</w:t>
-      </w:r>
-      <w:proofErr w:type="spellEnd"/>
-      <w:r>
-        <w:rPr>
-          <w:sz w:val="24"/>
-          <w:szCs w:val="24"/>
-        </w:rPr>
-        <w:t>).</w:t>
-      </w:r>
-      <w:r>
-        <w:t xml:space="preserve"> </w:t>
-      </w:r>
-      <w:proofErr w:type="spellStart"/>
-      <w:r>
-        <w:rPr>
-          <w:sz w:val="24"/>
-          <w:szCs w:val="24"/>
-        </w:rPr>
-        <w:t>Shkruani</w:t>
-      </w:r>
-      <w:proofErr w:type="spellEnd"/>
-      <w:r>
-        <w:rPr>
-          <w:sz w:val="24"/>
-          <w:szCs w:val="24"/>
-        </w:rPr>
-        <w:t xml:space="preserve"> </w:t>
-      </w:r>
-      <w:proofErr w:type="spellStart"/>
-      <w:r>
-        <w:rPr>
-          <w:sz w:val="24"/>
-          <w:szCs w:val="24"/>
-        </w:rPr>
-        <w:t>një</w:t>
-      </w:r>
-      <w:proofErr w:type="spellEnd"/>
-      <w:r>
-        <w:rPr>
-          <w:sz w:val="24"/>
-          <w:szCs w:val="24"/>
-        </w:rPr>
-        <w:t xml:space="preserve"> model </w:t>
-      </w:r>
-      <w:proofErr w:type="spellStart"/>
-      <w:r>
-        <w:rPr>
-          <w:sz w:val="24"/>
-          <w:szCs w:val="24"/>
-        </w:rPr>
-        <w:t>që</w:t>
-      </w:r>
-      <w:proofErr w:type="spellEnd"/>
-      <w:r>
-        <w:rPr>
-          <w:sz w:val="24"/>
-          <w:szCs w:val="24"/>
-        </w:rPr>
-        <w:t xml:space="preserve"> </w:t>
-      </w:r>
-      <w:proofErr w:type="spellStart"/>
-      <w:r>
-        <w:rPr>
-          <w:sz w:val="24"/>
-          <w:szCs w:val="24"/>
-        </w:rPr>
-        <w:t>mban</w:t>
-      </w:r>
-      <w:proofErr w:type="spellEnd"/>
-      <w:r>
-        <w:rPr>
-          <w:sz w:val="24"/>
-          <w:szCs w:val="24"/>
-        </w:rPr>
-        <w:t xml:space="preserve"> mend </w:t>
-      </w:r>
-      <w:proofErr w:type="spellStart"/>
-      <w:r>
-        <w:rPr>
-          <w:sz w:val="24"/>
-          <w:szCs w:val="24"/>
-        </w:rPr>
-        <w:t>pozicionin</w:t>
-      </w:r>
-      <w:proofErr w:type="spellEnd"/>
-    </w:p>
-    <w:p>
-      <w:pPr>
-        <w:spacing w:line="240" w:lineRule="auto"/>
-        <w:jc w:val="both"/>
-        <w:rPr>
-          <w:sz w:val="24"/>
-          <w:szCs w:val="24"/>
-        </w:rPr>
-      </w:pPr>
-      <w:r>
-        <w:rPr>
-          <w:sz w:val="24"/>
-          <w:szCs w:val="24"/>
-        </w:rPr>
-        <w:t xml:space="preserve">e </w:t>
-      </w:r>
-      <w:proofErr w:type="spellStart"/>
-      <w:r>
-        <w:rPr>
-          <w:sz w:val="24"/>
-          <w:szCs w:val="24"/>
-        </w:rPr>
-        <w:t>minjve</w:t>
-      </w:r>
-      <w:proofErr w:type="spellEnd"/>
-      <w:r>
-        <w:rPr>
-          <w:sz w:val="24"/>
-          <w:szCs w:val="24"/>
-        </w:rPr>
-        <w:t xml:space="preserve"> n</w:t>
-      </w:r>
-      <w:proofErr w:type="spellStart"/>
-      <w:r>
-        <w:rPr>
-          <w:sz w:val="24"/>
-          <w:szCs w:val="24"/>
-        </w:rPr>
-        <w:t>ë</w:t>
-      </w:r>
-      <w:proofErr w:type="spellEnd"/>
-      <w:r>
-        <w:rPr>
-          <w:sz w:val="24"/>
-          <w:szCs w:val="24"/>
-        </w:rPr>
-        <w:t xml:space="preserve"> </w:t>
-      </w:r>
-      <w:proofErr w:type="spellStart"/>
-      <w:r>
-        <w:rPr>
-          <w:sz w:val="24"/>
-          <w:szCs w:val="24"/>
-        </w:rPr>
-        <w:t>kuti</w:t>
-      </w:r>
-      <w:proofErr w:type="spellEnd"/>
-      <w:r>
-        <w:rPr>
-          <w:sz w:val="24"/>
-          <w:szCs w:val="24"/>
-        </w:rPr>
-        <w:t xml:space="preserve"> </w:t>
-      </w:r>
-      <w:proofErr w:type="spellStart"/>
-      <w:r>
-        <w:rPr>
-          <w:sz w:val="24"/>
-          <w:szCs w:val="24"/>
-        </w:rPr>
-        <w:t>dhe</w:t>
-      </w:r>
-      <w:proofErr w:type="spellEnd"/>
-      <w:r>
-        <w:rPr>
-          <w:sz w:val="24"/>
-          <w:szCs w:val="24"/>
-        </w:rPr>
-        <w:t xml:space="preserve"> </w:t>
-      </w:r>
-      <w:proofErr w:type="spellStart"/>
-      <w:r>
-        <w:rPr>
-          <w:sz w:val="24"/>
-          <w:szCs w:val="24"/>
-        </w:rPr>
-        <w:t>drejtimi</w:t>
-      </w:r>
-      <w:proofErr w:type="spellEnd"/>
-      <w:r>
-        <w:rPr>
-          <w:sz w:val="24"/>
-          <w:szCs w:val="24"/>
-        </w:rPr>
-        <w:t xml:space="preserve"> </w:t>
-      </w:r>
-      <w:proofErr w:type="spellStart"/>
-      <w:r>
-        <w:rPr>
-          <w:sz w:val="24"/>
-          <w:szCs w:val="24"/>
-        </w:rPr>
-        <w:t>në</w:t>
-      </w:r>
-      <w:proofErr w:type="spellEnd"/>
-      <w:r>
-        <w:rPr>
-          <w:sz w:val="24"/>
-          <w:szCs w:val="24"/>
-        </w:rPr>
-        <w:t xml:space="preserve"> </w:t>
-      </w:r>
-      <w:proofErr w:type="spellStart"/>
-      <w:r>
-        <w:rPr>
-          <w:sz w:val="24"/>
-          <w:szCs w:val="24"/>
-        </w:rPr>
-        <w:t>të</w:t>
-      </w:r>
-      <w:proofErr w:type="spellEnd"/>
-      <w:r>
-        <w:rPr>
-          <w:sz w:val="24"/>
-          <w:szCs w:val="24"/>
-        </w:rPr>
-        <w:t xml:space="preserve"> </w:t>
-      </w:r>
-      <w:proofErr w:type="spellStart"/>
-      <w:r>
-        <w:rPr>
-          <w:sz w:val="24"/>
-          <w:szCs w:val="24"/>
-        </w:rPr>
-        <w:t>cili</w:t>
-      </w:r>
-      <w:r>
-        <w:rPr>
-          <w:sz w:val="24"/>
-          <w:szCs w:val="24"/>
-        </w:rPr>
-        <w:t>n</w:t>
-      </w:r>
-      <w:proofErr w:type="spellEnd"/>
-      <w:r>
-        <w:rPr>
-          <w:sz w:val="24"/>
-          <w:szCs w:val="24"/>
-        </w:rPr>
-        <w:t xml:space="preserve"> </w:t>
-      </w:r>
-      <w:proofErr w:type="spellStart"/>
-      <w:r>
-        <w:rPr>
-          <w:sz w:val="24"/>
-          <w:szCs w:val="24"/>
-        </w:rPr>
-        <w:t>janë</w:t>
-      </w:r>
-      <w:proofErr w:type="spellEnd"/>
-      <w:r>
-        <w:rPr>
-          <w:sz w:val="24"/>
-          <w:szCs w:val="24"/>
-        </w:rPr>
-        <w:t xml:space="preserve"> </w:t>
-      </w:r>
-      <w:proofErr w:type="spellStart"/>
-      <w:r>
-        <w:rPr>
-          <w:sz w:val="24"/>
-          <w:szCs w:val="24"/>
-        </w:rPr>
-        <w:t>drejtuar</w:t>
-      </w:r>
-      <w:proofErr w:type="spellEnd"/>
-      <w:r>
-        <w:rPr>
-          <w:sz w:val="24"/>
-          <w:szCs w:val="24"/>
-        </w:rPr>
-        <w:t xml:space="preserve"> </w:t>
-      </w:r>
-      <w:proofErr w:type="spellStart"/>
-      <w:r>
-        <w:rPr>
-          <w:sz w:val="24"/>
-          <w:szCs w:val="24"/>
-        </w:rPr>
-        <w:t>mi</w:t>
-      </w:r>
-      <w:r>
-        <w:rPr>
-          <w:sz w:val="24"/>
-          <w:szCs w:val="24"/>
-        </w:rPr>
-        <w:t>njtë</w:t>
-      </w:r>
-      <w:proofErr w:type="spellEnd"/>
-      <w:r>
-        <w:rPr>
-          <w:sz w:val="24"/>
-          <w:szCs w:val="24"/>
-        </w:rPr>
-        <w:t xml:space="preserve">; </w:t>
-      </w:r>
-      <w:proofErr w:type="spellStart"/>
-      <w:r>
-        <w:rPr>
-          <w:sz w:val="24"/>
-          <w:szCs w:val="24"/>
-        </w:rPr>
-        <w:t>modeli</w:t>
-      </w:r>
-      <w:proofErr w:type="spellEnd"/>
-      <w:r>
-        <w:rPr>
-          <w:sz w:val="24"/>
-          <w:szCs w:val="24"/>
-        </w:rPr>
-        <w:t xml:space="preserve"> do</w:t>
-      </w:r>
-    </w:p>
-    <w:p>
-      <w:pPr>
-        <w:spacing w:line="240" w:lineRule="auto"/>
-        <w:jc w:val="both"/>
-        <w:rPr>
-          <w:sz w:val="24"/>
-          <w:szCs w:val="24"/>
-        </w:rPr>
-      </w:pPr>
-      <w:proofErr w:type="spellStart"/>
-      <w:r>
-        <w:rPr>
-          <w:sz w:val="24"/>
-          <w:szCs w:val="24"/>
-        </w:rPr>
-        <w:t>k</w:t>
-      </w:r>
-      <w:r>
-        <w:rPr>
-          <w:sz w:val="24"/>
-          <w:szCs w:val="24"/>
-        </w:rPr>
-        <w:t>etë</w:t>
-      </w:r>
-      <w:proofErr w:type="spellEnd"/>
-      <w:r>
-        <w:rPr>
-          <w:sz w:val="24"/>
-          <w:szCs w:val="24"/>
-        </w:rPr>
-        <w:t xml:space="preserve"> </w:t>
-      </w:r>
-      <w:proofErr w:type="spellStart"/>
-      <w:r>
-        <w:rPr>
-          <w:sz w:val="24"/>
-          <w:szCs w:val="24"/>
-        </w:rPr>
-        <w:t>metoda</w:t>
-      </w:r>
-      <w:proofErr w:type="spellEnd"/>
-      <w:r>
-        <w:rPr>
-          <w:sz w:val="24"/>
-          <w:szCs w:val="24"/>
-        </w:rPr>
-        <w:t xml:space="preserve"> </w:t>
-      </w:r>
-      <w:proofErr w:type="spellStart"/>
-      <w:r>
-        <w:rPr>
-          <w:sz w:val="24"/>
-          <w:szCs w:val="24"/>
-        </w:rPr>
-        <w:t>që</w:t>
-      </w:r>
-      <w:proofErr w:type="spellEnd"/>
-      <w:r>
-        <w:rPr>
-          <w:sz w:val="24"/>
-          <w:szCs w:val="24"/>
-        </w:rPr>
-        <w:t xml:space="preserve"> e </w:t>
-      </w:r>
-      <w:proofErr w:type="spellStart"/>
-      <w:r>
-        <w:rPr>
-          <w:sz w:val="24"/>
-          <w:szCs w:val="24"/>
-        </w:rPr>
-        <w:t>lënë</w:t>
-      </w:r>
-      <w:proofErr w:type="spellEnd"/>
-      <w:r>
-        <w:rPr>
-          <w:sz w:val="24"/>
-          <w:szCs w:val="24"/>
-        </w:rPr>
-        <w:t xml:space="preserve"> </w:t>
-      </w:r>
-      <w:proofErr w:type="spellStart"/>
-      <w:r>
-        <w:rPr>
-          <w:sz w:val="24"/>
-          <w:szCs w:val="24"/>
-        </w:rPr>
-        <w:t>miun</w:t>
-      </w:r>
-      <w:proofErr w:type="spellEnd"/>
-      <w:r>
-        <w:rPr>
-          <w:sz w:val="24"/>
-          <w:szCs w:val="24"/>
-        </w:rPr>
-        <w:t xml:space="preserve"> </w:t>
-      </w:r>
-      <w:proofErr w:type="spellStart"/>
-      <w:r>
-        <w:rPr>
-          <w:sz w:val="24"/>
-          <w:szCs w:val="24"/>
-        </w:rPr>
-        <w:t>të</w:t>
-      </w:r>
-      <w:proofErr w:type="spellEnd"/>
-      <w:r>
-        <w:rPr>
-          <w:sz w:val="24"/>
-          <w:szCs w:val="24"/>
-        </w:rPr>
-        <w:t xml:space="preserve"> </w:t>
-      </w:r>
-      <w:proofErr w:type="spellStart"/>
-      <w:r>
-        <w:rPr>
-          <w:sz w:val="24"/>
-          <w:szCs w:val="24"/>
-        </w:rPr>
-        <w:t>lëvizë</w:t>
-      </w:r>
-      <w:proofErr w:type="spellEnd"/>
-      <w:r>
-        <w:rPr>
-          <w:sz w:val="24"/>
-          <w:szCs w:val="24"/>
-        </w:rPr>
-        <w:t xml:space="preserve"> </w:t>
-      </w:r>
-      <w:proofErr w:type="spellStart"/>
-      <w:r>
-        <w:rPr>
-          <w:sz w:val="24"/>
-          <w:szCs w:val="24"/>
-        </w:rPr>
-        <w:t>përpara</w:t>
-      </w:r>
-      <w:proofErr w:type="spellEnd"/>
-      <w:r>
-        <w:rPr>
-          <w:sz w:val="24"/>
-          <w:szCs w:val="24"/>
-        </w:rPr>
-        <w:t xml:space="preserve">, </w:t>
-      </w:r>
-      <w:proofErr w:type="spellStart"/>
-      <w:r>
-        <w:rPr>
-          <w:sz w:val="24"/>
-          <w:szCs w:val="24"/>
-        </w:rPr>
-        <w:t>prapa</w:t>
-      </w:r>
-      <w:proofErr w:type="spellEnd"/>
-      <w:r>
-        <w:rPr>
-          <w:sz w:val="24"/>
-          <w:szCs w:val="24"/>
-        </w:rPr>
-        <w:t xml:space="preserve"> </w:t>
-      </w:r>
-      <w:proofErr w:type="spellStart"/>
-      <w:r>
-        <w:rPr>
-          <w:sz w:val="24"/>
-          <w:szCs w:val="24"/>
-        </w:rPr>
-        <w:t>dhe</w:t>
-      </w:r>
-      <w:proofErr w:type="spellEnd"/>
-      <w:r>
-        <w:rPr>
-          <w:sz w:val="24"/>
-          <w:szCs w:val="24"/>
-        </w:rPr>
-        <w:t xml:space="preserve"> </w:t>
-      </w:r>
-      <w:proofErr w:type="spellStart"/>
-      <w:r>
-        <w:rPr>
-          <w:sz w:val="24"/>
-          <w:szCs w:val="24"/>
-        </w:rPr>
-        <w:t>anash</w:t>
-      </w:r>
-      <w:proofErr w:type="spellEnd"/>
-      <w:r>
-        <w:rPr>
-          <w:sz w:val="24"/>
-          <w:szCs w:val="24"/>
-        </w:rPr>
-        <w:t xml:space="preserve">. </w:t>
-      </w:r>
-      <w:proofErr w:type="spellStart"/>
-      <w:r>
-        <w:rPr>
-          <w:sz w:val="24"/>
-          <w:szCs w:val="24"/>
-        </w:rPr>
-        <w:t>Pastaj</w:t>
-      </w:r>
-      <w:proofErr w:type="spellEnd"/>
-      <w:r>
-        <w:rPr>
-          <w:sz w:val="24"/>
-          <w:szCs w:val="24"/>
-        </w:rPr>
-        <w:t>,</w:t>
-      </w:r>
-    </w:p>
-    <w:p>
-      <w:pPr>
-        <w:spacing w:line="240" w:lineRule="auto"/>
-        <w:jc w:val="both"/>
-        <w:rPr>
-          <w:sz w:val="24"/>
-          <w:szCs w:val="24"/>
-        </w:rPr>
-      </w:pPr>
-      <w:proofErr w:type="spellStart"/>
-      <w:r>
-        <w:rPr>
-          <w:sz w:val="24"/>
-          <w:szCs w:val="24"/>
-        </w:rPr>
-        <w:t>shkruani</w:t>
-      </w:r>
-      <w:proofErr w:type="spellEnd"/>
-      <w:r>
-        <w:rPr>
-          <w:sz w:val="24"/>
-          <w:szCs w:val="24"/>
-        </w:rPr>
-        <w:t xml:space="preserve"> </w:t>
-      </w:r>
-      <w:proofErr w:type="spellStart"/>
-      <w:r>
-        <w:rPr>
-          <w:sz w:val="24"/>
-          <w:szCs w:val="24"/>
-        </w:rPr>
-        <w:t>një</w:t>
-      </w:r>
-      <w:proofErr w:type="spellEnd"/>
-      <w:r>
-        <w:rPr>
-          <w:sz w:val="24"/>
-          <w:szCs w:val="24"/>
-        </w:rPr>
-        <w:t xml:space="preserve"> </w:t>
-      </w:r>
-      <w:proofErr w:type="spellStart"/>
-      <w:r>
-        <w:rPr>
-          <w:sz w:val="24"/>
-          <w:szCs w:val="24"/>
-        </w:rPr>
-        <w:t>pamje</w:t>
-      </w:r>
-      <w:proofErr w:type="spellEnd"/>
-      <w:r>
-        <w:rPr>
-          <w:sz w:val="24"/>
-          <w:szCs w:val="24"/>
-        </w:rPr>
-        <w:t xml:space="preserve"> </w:t>
-      </w:r>
-      <w:proofErr w:type="spellStart"/>
-      <w:proofErr w:type="gramStart"/>
-      <w:r>
-        <w:rPr>
-          <w:sz w:val="24"/>
-          <w:szCs w:val="24"/>
-        </w:rPr>
-        <w:t>dalëse</w:t>
-      </w:r>
-      <w:proofErr w:type="spellEnd"/>
-      <w:r>
-        <w:rPr>
-          <w:sz w:val="24"/>
-          <w:szCs w:val="24"/>
-        </w:rPr>
-        <w:t>(</w:t>
-      </w:r>
-      <w:proofErr w:type="gramEnd"/>
-      <w:r>
-        <w:rPr>
-          <w:sz w:val="24"/>
-          <w:szCs w:val="24"/>
-        </w:rPr>
-        <w:t>output view)</w:t>
-      </w:r>
-      <w:r>
-        <w:rPr>
-          <w:sz w:val="24"/>
-          <w:szCs w:val="24"/>
-        </w:rPr>
-        <w:t xml:space="preserve"> </w:t>
-      </w:r>
-      <w:proofErr w:type="spellStart"/>
-      <w:r>
-        <w:rPr>
-          <w:sz w:val="24"/>
-          <w:szCs w:val="24"/>
-        </w:rPr>
-        <w:t>që</w:t>
-      </w:r>
-      <w:proofErr w:type="spellEnd"/>
-      <w:r>
-        <w:rPr>
-          <w:sz w:val="24"/>
-          <w:szCs w:val="24"/>
-        </w:rPr>
-        <w:t xml:space="preserve"> </w:t>
-      </w:r>
-      <w:proofErr w:type="spellStart"/>
-      <w:r>
-        <w:rPr>
-          <w:sz w:val="24"/>
-          <w:szCs w:val="24"/>
-        </w:rPr>
-        <w:t>vizaton</w:t>
-      </w:r>
-      <w:proofErr w:type="spellEnd"/>
-      <w:r>
-        <w:rPr>
-          <w:sz w:val="24"/>
-          <w:szCs w:val="24"/>
-        </w:rPr>
-        <w:t xml:space="preserve"> </w:t>
-      </w:r>
-      <w:proofErr w:type="spellStart"/>
-      <w:r>
-        <w:rPr>
-          <w:sz w:val="24"/>
-          <w:szCs w:val="24"/>
-        </w:rPr>
-        <w:t>dy</w:t>
-      </w:r>
-      <w:proofErr w:type="spellEnd"/>
-      <w:r>
-        <w:rPr>
-          <w:sz w:val="24"/>
-          <w:szCs w:val="24"/>
-        </w:rPr>
-        <w:t xml:space="preserve"> </w:t>
-      </w:r>
-      <w:proofErr w:type="spellStart"/>
-      <w:r>
-        <w:rPr>
-          <w:sz w:val="24"/>
-          <w:szCs w:val="24"/>
-        </w:rPr>
-        <w:t>figur</w:t>
+      <w:r>
+        <w:rPr>
+          <w:sz w:val="24"/>
+          <w:szCs w:val="24"/>
+        </w:rPr>
+        <w:t xml:space="preserve"> figur</w:t>
       </w:r>
       <w:r>
         <w:rPr>
@@ -2355,37 +1216,12 @@
         </w:rPr>
         <w:t>a</w:t>
       </w:r>
-      <w:proofErr w:type="spellEnd"/>
-      <w:r>
-        <w:rPr>
-          <w:sz w:val="24"/>
-          <w:szCs w:val="24"/>
-        </w:rPr>
-        <w:t xml:space="preserve"> </w:t>
-      </w:r>
-      <w:proofErr w:type="spellStart"/>
-      <w:r>
-        <w:rPr>
-          <w:sz w:val="24"/>
-          <w:szCs w:val="24"/>
-        </w:rPr>
-        <w:t>të</w:t>
-      </w:r>
-      <w:proofErr w:type="spellEnd"/>
-      <w:r>
-        <w:rPr>
-          <w:sz w:val="24"/>
-          <w:szCs w:val="24"/>
-        </w:rPr>
-        <w:t xml:space="preserve"> </w:t>
-      </w:r>
-      <w:proofErr w:type="spellStart"/>
-      <w:r>
-        <w:rPr>
-          <w:sz w:val="24"/>
-          <w:szCs w:val="24"/>
-        </w:rPr>
-        <w:t>mi</w:t>
+      <w:r>
+        <w:rPr>
+          <w:sz w:val="24"/>
+          <w:szCs w:val="24"/>
+        </w:rPr>
+        <w:t xml:space="preserve"> të mi</w:t>
       </w:r>
       <w:r>
         <w:rPr>
@@ -2394,97 +1230,30 @@
         </w:rPr>
         <w:t>njve</w:t>
       </w:r>
-      <w:proofErr w:type="spellEnd"/>
-      <w:r>
-        <w:rPr>
-          <w:sz w:val="24"/>
-          <w:szCs w:val="24"/>
-        </w:rPr>
-        <w:t xml:space="preserve"> </w:t>
-      </w:r>
-      <w:proofErr w:type="spellStart"/>
-      <w:r>
-        <w:rPr>
-          <w:sz w:val="24"/>
-          <w:szCs w:val="24"/>
-        </w:rPr>
-        <w:t>brenda</w:t>
-      </w:r>
-      <w:proofErr w:type="spellEnd"/>
-      <w:r>
-        <w:rPr>
-          <w:sz w:val="24"/>
-          <w:szCs w:val="24"/>
-        </w:rPr>
-        <w:t xml:space="preserve"> </w:t>
-      </w:r>
-      <w:proofErr w:type="spellStart"/>
-      <w:r>
-        <w:rPr>
-          <w:sz w:val="24"/>
-          <w:szCs w:val="24"/>
-        </w:rPr>
-        <w:t>kutisë</w:t>
-      </w:r>
-      <w:proofErr w:type="spellEnd"/>
-      <w:r>
-        <w:rPr>
-          <w:sz w:val="24"/>
-          <w:szCs w:val="24"/>
-        </w:rPr>
-        <w:t xml:space="preserve">. </w:t>
-      </w:r>
-      <w:proofErr w:type="spellStart"/>
-      <w:r>
-        <w:rPr>
-          <w:sz w:val="24"/>
-          <w:szCs w:val="24"/>
-        </w:rPr>
-        <w:t>Së</w:t>
-      </w:r>
-      <w:proofErr w:type="spellEnd"/>
-      <w:r>
-        <w:rPr>
-          <w:sz w:val="24"/>
-          <w:szCs w:val="24"/>
-        </w:rPr>
-        <w:t xml:space="preserve"> fundi,</w:t>
-      </w:r>
-    </w:p>
-    <w:p>
-      <w:pPr>
-        <w:spacing w:line="240" w:lineRule="auto"/>
-        <w:jc w:val="both"/>
-        <w:rPr>
-          <w:sz w:val="24"/>
-          <w:szCs w:val="24"/>
-        </w:rPr>
-      </w:pPr>
-      <w:proofErr w:type="spellStart"/>
-      <w:r>
-        <w:rPr>
-          <w:sz w:val="24"/>
-          <w:szCs w:val="24"/>
-        </w:rPr>
-        <w:t>shkruani</w:t>
-      </w:r>
-      <w:proofErr w:type="spellEnd"/>
-      <w:r>
-        <w:rPr>
-          <w:sz w:val="24"/>
-          <w:szCs w:val="24"/>
-        </w:rPr>
-        <w:t xml:space="preserve"> </w:t>
-      </w:r>
-      <w:proofErr w:type="spellStart"/>
-      <w:r>
-        <w:rPr>
-          <w:sz w:val="24"/>
-          <w:szCs w:val="24"/>
-        </w:rPr>
-        <w:t>një</w:t>
-      </w:r>
-      <w:proofErr w:type="spellEnd"/>
+      <w:r>
+        <w:rPr>
+          <w:sz w:val="24"/>
+          <w:szCs w:val="24"/>
+        </w:rPr>
+        <w:t xml:space="preserve"> brenda kutisë. Së fundi,</w:t>
+      </w:r>
+    </w:p>
+    <w:p>
+      <w:pPr>
+        <w:spacing w:line="240" w:lineRule="auto"/>
+        <w:jc w:val="both"/>
+        <w:rPr>
+          <w:sz w:val="24"/>
+          <w:szCs w:val="24"/>
+        </w:rPr>
+      </w:pPr>
+      <w:r>
+        <w:rPr>
+          <w:sz w:val="24"/>
+          <w:szCs w:val="24"/>
+        </w:rPr>
+        <w:t>shkruani një</w:t>
+      </w:r>
       <w:r>
         <w:rPr>
           <w:sz w:val="24"/>
@@ -2497,71 +1266,7 @@
           <w:sz w:val="24"/>
           <w:szCs w:val="24"/>
         </w:rPr>
-        <w:t xml:space="preserve"> </w:t>
-      </w:r>
-      <w:proofErr w:type="spellStart"/>
-      <w:r>
-        <w:rPr>
-          <w:sz w:val="24"/>
-          <w:szCs w:val="24"/>
-        </w:rPr>
-        <w:t>që</w:t>
-      </w:r>
-      <w:proofErr w:type="spellEnd"/>
-      <w:r>
-        <w:rPr>
-          <w:sz w:val="24"/>
-          <w:szCs w:val="24"/>
-        </w:rPr>
-        <w:t xml:space="preserve"> </w:t>
-      </w:r>
-      <w:proofErr w:type="spellStart"/>
-      <w:r>
-        <w:rPr>
-          <w:sz w:val="24"/>
-          <w:szCs w:val="24"/>
-        </w:rPr>
-        <w:t>transferon</w:t>
-      </w:r>
-      <w:proofErr w:type="spellEnd"/>
-      <w:r>
-        <w:rPr>
-          <w:sz w:val="24"/>
-          <w:szCs w:val="24"/>
-        </w:rPr>
-        <w:t xml:space="preserve"> </w:t>
-      </w:r>
-      <w:proofErr w:type="spellStart"/>
-      <w:r>
-        <w:rPr>
-          <w:sz w:val="24"/>
-          <w:szCs w:val="24"/>
-        </w:rPr>
-        <w:t>komandat</w:t>
-      </w:r>
-      <w:proofErr w:type="spellEnd"/>
-      <w:r>
-        <w:rPr>
-          <w:sz w:val="24"/>
-          <w:szCs w:val="24"/>
-        </w:rPr>
-        <w:t xml:space="preserve"> </w:t>
-      </w:r>
-      <w:proofErr w:type="spellStart"/>
-      <w:r>
-        <w:rPr>
-          <w:sz w:val="24"/>
-          <w:szCs w:val="24"/>
-        </w:rPr>
-        <w:t>në</w:t>
-      </w:r>
-      <w:proofErr w:type="spellEnd"/>
-      <w:r>
-        <w:rPr>
-          <w:sz w:val="24"/>
-          <w:szCs w:val="24"/>
-        </w:rPr>
-        <w:t xml:space="preserve"> model.</w:t>
+        <w:t xml:space="preserve"> që transferon komandat në model.</w:t>
       </w:r>
     </w:p>
     <w:p>
@@ -2579,10 +1284,7 @@
         <w:pStyle w:val="TOC1"/>
       </w:pPr>
       <w:r>
-        <w:t>Arkitektura dhe qasja në proble</w:t>
-      </w:r>
-      <w:r>
-        <w:t>m:</w:t>
+        <w:t>Arkitektura dhe qasja në problem:</w:t>
       </w:r>
     </w:p>
     <w:p>
@@ -2658,14 +1360,12 @@
                               <w:spacing w:line="240" w:lineRule="auto"/>
                               <w:jc w:val="center"/>
                             </w:pPr>
-                            <w:proofErr w:type="spellStart"/>
                             <w:r>
                               <w:t>TwoMiceControlle</w:t>
                             </w:r>
                             <w:r>
                               <w:t>r</w:t>
                             </w:r>
-                            <w:proofErr w:type="spellEnd"/>
                           </w:p>
                           <w:p>
                             <w:pPr>
@@ -2714,14 +1414,12 @@
                         <w:spacing w:line="240" w:lineRule="auto"/>
                         <w:jc w:val="center"/>
                       </w:pPr>
-                      <w:proofErr w:type="spellStart"/>
                       <w:r>
                         <w:t>TwoMiceControlle</w:t>
                       </w:r>
                       <w:r>
                         <w:t>r</w:t>
                       </w:r>
-                      <w:proofErr w:type="spellEnd"/>
                     </w:p>
                     <w:p>
                       <w:pPr>
@@ -3191,14 +1889,12 @@
                               <w:spacing w:line="240" w:lineRule="auto"/>
                               <w:jc w:val="center"/>
                             </w:pPr>
-                            <w:proofErr w:type="spellStart"/>
                             <w:r>
                               <w:t>TwoMice</w:t>
                             </w:r>
                             <w:r>
                               <w:t>View</w:t>
                             </w:r>
-                            <w:proofErr w:type="spellEnd"/>
                           </w:p>
                         </w:txbxContent>
                       </wps:txbx>
@@ -3238,14 +1934,12 @@
                         <w:spacing w:line="240" w:lineRule="auto"/>
                         <w:jc w:val="center"/>
                       </w:pPr>
-                      <w:proofErr w:type="spellStart"/>
                       <w:r>
                         <w:t>TwoMice</w:t>
                       </w:r>
                       <w:r>
                         <w:t>View</w:t>
                       </w:r>
-                      <w:proofErr w:type="spellEnd"/>
                     </w:p>
                   </w:txbxContent>
                 </v:textbox>
@@ -3394,11 +2088,9 @@
                               <w:spacing w:line="240" w:lineRule="auto"/>
                               <w:jc w:val="center"/>
                             </w:pPr>
-                            <w:proofErr w:type="spellStart"/>
                             <w:r>
                               <w:t>TwoMiceModel</w:t>
                             </w:r>
-                            <w:proofErr w:type="spellEnd"/>
                           </w:p>
                           <w:p>
                             <w:pPr>
@@ -3443,11 +2135,9 @@
                         <w:spacing w:line="240" w:lineRule="auto"/>
                         <w:jc w:val="center"/>
                       </w:pPr>
-                      <w:proofErr w:type="spellStart"/>
                       <w:r>
                         <w:t>TwoMiceModel</w:t>
                       </w:r>
-                      <w:proofErr w:type="spellEnd"/>
                     </w:p>
                     <w:p>
                       <w:pPr>
@@ -3624,253 +2314,85 @@
           </wp:anchor>
         </w:drawing>
       </w:r>
-      <w:proofErr w:type="spellStart"/>
-      <w:r>
-        <w:rPr>
-          <w:sz w:val="24"/>
-          <w:szCs w:val="24"/>
-        </w:rPr>
-        <w:t>Unë</w:t>
-      </w:r>
-      <w:proofErr w:type="spellEnd"/>
-      <w:r>
-        <w:rPr>
-          <w:sz w:val="24"/>
-          <w:szCs w:val="24"/>
-        </w:rPr>
-        <w:t xml:space="preserve"> e </w:t>
-      </w:r>
-      <w:proofErr w:type="spellStart"/>
-      <w:r>
-        <w:rPr>
-          <w:sz w:val="24"/>
-          <w:szCs w:val="24"/>
-        </w:rPr>
-        <w:t>kam</w:t>
-      </w:r>
-      <w:proofErr w:type="spellEnd"/>
-      <w:r>
-        <w:rPr>
-          <w:sz w:val="24"/>
-          <w:szCs w:val="24"/>
-        </w:rPr>
+      <w:r>
+        <w:rPr>
+          <w:sz w:val="24"/>
+          <w:szCs w:val="24"/>
+        </w:rPr>
+        <w:t>Unë e kam koduar TwoMice në 3 klasa. Pasi klikojmë run</w:t>
+      </w:r>
+      <w:r>
+        <w:rPr>
+          <w:sz w:val="24"/>
+          <w:szCs w:val="24"/>
+        </w:rPr>
+        <w:t xml:space="preserve"> TwoMiceController invokon </w:t>
+      </w:r>
+      <w:r>
+        <w:t>TwoMiceModel dhe</w:t>
+      </w:r>
+      <w:r>
         <w:t xml:space="preserve"> </w:t>
       </w:r>
-      <w:proofErr w:type="spellStart"/>
-      <w:r>
-        <w:rPr>
-          <w:sz w:val="24"/>
-          <w:szCs w:val="24"/>
-        </w:rPr>
-        <w:t>koduar</w:t>
-      </w:r>
-      <w:proofErr w:type="spellEnd"/>
-      <w:r>
-        <w:rPr>
-          <w:sz w:val="24"/>
-          <w:szCs w:val="24"/>
-        </w:rPr>
-        <w:t xml:space="preserve"> </w:t>
-      </w:r>
-      <w:proofErr w:type="spellStart"/>
-      <w:r>
-        <w:rPr>
-          <w:sz w:val="24"/>
-          <w:szCs w:val="24"/>
-        </w:rPr>
-        <w:t>TwoMice</w:t>
-      </w:r>
-      <w:proofErr w:type="spellEnd"/>
-      <w:r>
-        <w:rPr>
-          <w:sz w:val="24"/>
-          <w:szCs w:val="24"/>
-        </w:rPr>
-        <w:t xml:space="preserve"> </w:t>
-      </w:r>
-      <w:proofErr w:type="spellStart"/>
-      <w:r>
-        <w:rPr>
-          <w:sz w:val="24"/>
-          <w:szCs w:val="24"/>
-        </w:rPr>
-        <w:t>në</w:t>
-      </w:r>
-      <w:proofErr w:type="spellEnd"/>
-      <w:r>
-        <w:rPr>
-          <w:sz w:val="24"/>
-          <w:szCs w:val="24"/>
-        </w:rPr>
-        <w:t xml:space="preserve"> 3 </w:t>
-      </w:r>
-      <w:proofErr w:type="spellStart"/>
-      <w:r>
-        <w:rPr>
-          <w:sz w:val="24"/>
-          <w:szCs w:val="24"/>
-        </w:rPr>
-        <w:t>klasa</w:t>
-      </w:r>
-      <w:proofErr w:type="spellEnd"/>
-      <w:r>
-        <w:rPr>
-          <w:sz w:val="24"/>
-          <w:szCs w:val="24"/>
-        </w:rPr>
-        <w:t xml:space="preserve">. </w:t>
-      </w:r>
-      <w:proofErr w:type="spellStart"/>
-      <w:r>
-        <w:rPr>
-          <w:sz w:val="24"/>
-          <w:szCs w:val="24"/>
-        </w:rPr>
-        <w:t>Pasi</w:t>
-      </w:r>
-      <w:proofErr w:type="spellEnd"/>
-      <w:r>
-        <w:rPr>
-          <w:sz w:val="24"/>
-          <w:szCs w:val="24"/>
-        </w:rPr>
-        <w:t xml:space="preserve"> </w:t>
-      </w:r>
-      <w:proofErr w:type="spellStart"/>
-      <w:r>
-        <w:rPr>
-          <w:sz w:val="24"/>
-          <w:szCs w:val="24"/>
-        </w:rPr>
-        <w:t>klikojmë</w:t>
-      </w:r>
-      <w:proofErr w:type="spellEnd"/>
-      <w:r>
-        <w:rPr>
-          <w:sz w:val="24"/>
-          <w:szCs w:val="24"/>
-        </w:rPr>
-        <w:t xml:space="preserve"> run</w:t>
-      </w:r>
-      <w:r>
-        <w:rPr>
-          <w:sz w:val="24"/>
-          <w:szCs w:val="24"/>
-        </w:rPr>
-        <w:t xml:space="preserve"> </w:t>
-      </w:r>
-      <w:proofErr w:type="spellStart"/>
-      <w:r>
-        <w:rPr>
-          <w:sz w:val="24"/>
-          <w:szCs w:val="24"/>
-        </w:rPr>
-        <w:t>TwoMiceController</w:t>
-      </w:r>
-      <w:proofErr w:type="spellEnd"/>
-      <w:r>
-        <w:rPr>
-          <w:sz w:val="24"/>
-          <w:szCs w:val="24"/>
-        </w:rPr>
-        <w:t xml:space="preserve"> </w:t>
-      </w:r>
-      <w:proofErr w:type="spellStart"/>
-      <w:r>
-        <w:rPr>
-          <w:sz w:val="24"/>
-          <w:szCs w:val="24"/>
-        </w:rPr>
-        <w:t>invokon</w:t>
-      </w:r>
-      <w:proofErr w:type="spellEnd"/>
-      <w:r>
-        <w:rPr>
-          <w:sz w:val="24"/>
-          <w:szCs w:val="24"/>
-        </w:rPr>
-        <w:t xml:space="preserve"> </w:t>
-      </w:r>
-      <w:proofErr w:type="spellStart"/>
-      <w:r>
-        <w:t>TwoMice</w:t>
-      </w:r>
-      <w:r>
-        <w:t>Model</w:t>
-      </w:r>
-      <w:proofErr w:type="spellEnd"/>
-      <w:r>
-        <w:t xml:space="preserve"> </w:t>
-      </w:r>
-      <w:proofErr w:type="spellStart"/>
-      <w:r>
-        <w:t>dhe</w:t>
-      </w:r>
-      <w:proofErr w:type="spellEnd"/>
-      <w:r>
-        <w:t xml:space="preserve"> </w:t>
-      </w:r>
-      <w:proofErr w:type="spellStart"/>
       <w:r>
         <w:t>TwoMiceView</w:t>
       </w:r>
-      <w:proofErr w:type="spellEnd"/>
-    </w:p>
-    <w:p>
-      <w:pPr>
-        <w:spacing w:line="240" w:lineRule="auto"/>
-      </w:pPr>
-    </w:p>
-    <w:p>
-      <w:pPr>
-        <w:spacing w:line="240" w:lineRule="auto"/>
-      </w:pPr>
-    </w:p>
-    <w:p>
-      <w:pPr>
-        <w:spacing w:line="240" w:lineRule="auto"/>
-      </w:pPr>
-    </w:p>
-    <w:p>
-      <w:pPr>
-        <w:spacing w:line="240" w:lineRule="auto"/>
-      </w:pPr>
-    </w:p>
-    <w:p>
-      <w:pPr>
-        <w:spacing w:line="240" w:lineRule="auto"/>
-      </w:pPr>
-    </w:p>
-    <w:p>
-      <w:pPr>
-        <w:spacing w:line="240" w:lineRule="auto"/>
-      </w:pPr>
-    </w:p>
-    <w:p>
-      <w:pPr>
-        <w:spacing w:line="240" w:lineRule="auto"/>
-      </w:pPr>
-    </w:p>
-    <w:p>
-      <w:pPr>
-        <w:spacing w:line="240" w:lineRule="auto"/>
-      </w:pPr>
-    </w:p>
-    <w:p>
-      <w:pPr>
-        <w:spacing w:line="240" w:lineRule="auto"/>
-      </w:pPr>
-    </w:p>
-    <w:p>
-      <w:pPr>
-        <w:spacing w:line="240" w:lineRule="auto"/>
-      </w:pPr>
-    </w:p>
-    <w:p>
-      <w:pPr>
-        <w:spacing w:line="240" w:lineRule="auto"/>
-        <w:rPr>
-          <w:rFonts w:ascii="Segoe UI Symbol" w:eastAsia="Yu Mincho" w:hAnsi="Segoe UI Symbol" w:hint="eastAsia"/>
+    </w:p>
+    <w:p>
+      <w:pPr>
+        <w:spacing w:line="240" w:lineRule="auto"/>
+      </w:pPr>
+    </w:p>
+    <w:p>
+      <w:pPr>
+        <w:spacing w:line="240" w:lineRule="auto"/>
+      </w:pPr>
+    </w:p>
+    <w:p>
+      <w:pPr>
+        <w:spacing w:line="240" w:lineRule="auto"/>
+      </w:pPr>
+    </w:p>
+    <w:p>
+      <w:pPr>
+        <w:spacing w:line="240" w:lineRule="auto"/>
+      </w:pPr>
+    </w:p>
+    <w:p>
+      <w:pPr>
+        <w:spacing w:line="240" w:lineRule="auto"/>
+      </w:pPr>
+    </w:p>
+    <w:p>
+      <w:pPr>
+        <w:spacing w:line="240" w:lineRule="auto"/>
+      </w:pPr>
+    </w:p>
+    <w:p>
+      <w:pPr>
+        <w:spacing w:line="240" w:lineRule="auto"/>
+      </w:pPr>
+    </w:p>
+    <w:p>
+      <w:pPr>
+        <w:spacing w:line="240" w:lineRule="auto"/>
+      </w:pPr>
+    </w:p>
+    <w:p>
+      <w:pPr>
+        <w:spacing w:line="240" w:lineRule="auto"/>
+      </w:pPr>
+    </w:p>
+    <w:p>
+      <w:pPr>
+        <w:spacing w:line="240" w:lineRule="auto"/>
+      </w:pPr>
+    </w:p>
+    <w:p>
+      <w:pPr>
+        <w:spacing w:line="240" w:lineRule="auto"/>
+        <w:rPr>
+          <w:rFonts w:ascii="Segoe UI Symbol" w:eastAsia="Yu Mincho" w:hAnsi="Segoe UI Symbol"/>
           <w:lang w:eastAsia="ja-JP"/>
         </w:rPr>
       </w:pPr>
@@ -3932,133 +2454,28 @@
         </w:drawing>
       </w:r>
       <w:r>
-        <w:t xml:space="preserve"> </w:t>
-      </w:r>
-      <w:proofErr w:type="spellStart"/>
-      <w:r>
-        <w:t>dhe</w:t>
-      </w:r>
-      <w:proofErr w:type="spellEnd"/>
-      <w:r>
-        <w:t xml:space="preserve"> </w:t>
-      </w:r>
-      <w:proofErr w:type="spellStart"/>
-      <w:r>
-        <w:t>kjo</w:t>
-      </w:r>
-      <w:proofErr w:type="spellEnd"/>
-      <w:r>
-        <w:t xml:space="preserve"> e </w:t>
-      </w:r>
-      <w:proofErr w:type="spellStart"/>
-      <w:r>
-        <w:t>fundit</w:t>
-      </w:r>
-      <w:proofErr w:type="spellEnd"/>
-      <w:r>
-        <w:t xml:space="preserve"> </w:t>
-      </w:r>
-      <w:proofErr w:type="spellStart"/>
-      <w:r>
-        <w:rPr>
-          <w:sz w:val="24"/>
-          <w:szCs w:val="24"/>
-        </w:rPr>
-        <w:t>krijon</w:t>
-      </w:r>
-      <w:proofErr w:type="spellEnd"/>
-      <w:r>
-        <w:rPr>
-          <w:sz w:val="24"/>
-          <w:szCs w:val="24"/>
-        </w:rPr>
-        <w:t xml:space="preserve"> </w:t>
-      </w:r>
-      <w:proofErr w:type="spellStart"/>
-      <w:r>
-        <w:rPr>
-          <w:sz w:val="24"/>
-          <w:szCs w:val="24"/>
-        </w:rPr>
-        <w:t>kor</w:t>
-      </w:r>
-      <w:r>
-        <w:rPr>
-          <w:sz w:val="24"/>
-          <w:szCs w:val="24"/>
-        </w:rPr>
-        <w:t>nizen</w:t>
-      </w:r>
-      <w:proofErr w:type="spellEnd"/>
-      <w:r>
-        <w:rPr>
-          <w:sz w:val="24"/>
-          <w:szCs w:val="24"/>
-        </w:rPr>
-        <w:t xml:space="preserve"> </w:t>
-      </w:r>
-      <w:proofErr w:type="spellStart"/>
-      <w:r>
-        <w:rPr>
-          <w:sz w:val="24"/>
-          <w:szCs w:val="24"/>
-        </w:rPr>
-        <w:t>dhe</w:t>
-      </w:r>
-      <w:proofErr w:type="spellEnd"/>
-      <w:r>
-        <w:rPr>
-          <w:sz w:val="24"/>
-          <w:szCs w:val="24"/>
-        </w:rPr>
-        <w:t xml:space="preserve"> </w:t>
-      </w:r>
-      <w:proofErr w:type="spellStart"/>
-      <w:r>
-        <w:rPr>
-          <w:sz w:val="24"/>
-          <w:szCs w:val="24"/>
-        </w:rPr>
-        <w:t>ngjyros</w:t>
-      </w:r>
-      <w:proofErr w:type="spellEnd"/>
-      <w:r>
-        <w:rPr>
-          <w:sz w:val="24"/>
-          <w:szCs w:val="24"/>
-        </w:rPr>
-        <w:t xml:space="preserve"> </w:t>
-      </w:r>
-      <w:proofErr w:type="spellStart"/>
-      <w:r>
-        <w:rPr>
-          <w:sz w:val="24"/>
-          <w:szCs w:val="24"/>
-        </w:rPr>
-        <w:t>dritaren</w:t>
-      </w:r>
-      <w:proofErr w:type="spellEnd"/>
-      <w:r>
-        <w:rPr>
-          <w:sz w:val="24"/>
-          <w:szCs w:val="24"/>
-        </w:rPr>
-        <w:t xml:space="preserve"> </w:t>
-      </w:r>
-      <w:r>
-        <w:rPr>
-          <w:sz w:val="24"/>
-          <w:szCs w:val="24"/>
-        </w:rPr>
-        <w:t xml:space="preserve">me </w:t>
-      </w:r>
-      <w:proofErr w:type="spellStart"/>
-      <w:r>
-        <w:rPr>
-          <w:sz w:val="24"/>
-          <w:szCs w:val="24"/>
-        </w:rPr>
-        <w:t>minj</w:t>
+        <w:t xml:space="preserve"> dhe kjo e fundit </w:t>
+      </w:r>
+      <w:r>
+        <w:rPr>
+          <w:sz w:val="24"/>
+          <w:szCs w:val="24"/>
+        </w:rPr>
+        <w:t>krijon kor</w:t>
+      </w:r>
+      <w:r>
+        <w:rPr>
+          <w:sz w:val="24"/>
+          <w:szCs w:val="24"/>
+        </w:rPr>
+        <w:t>nizen dhe ngjyros dritaren</w:t>
+      </w:r>
+      <w:r>
+        <w:rPr>
+          <w:sz w:val="24"/>
+          <w:szCs w:val="24"/>
+        </w:rPr>
+        <w:t xml:space="preserve"> me minj</w:t>
       </w:r>
       <w:r>
         <w:rPr>
@@ -4076,69 +2493,8 @@
           <w:szCs w:val="24"/>
           <w:lang w:eastAsia="ja-JP"/>
         </w:rPr>
-        <w:t>ë</w:t>
-      </w:r>
-      <w:proofErr w:type="spellEnd"/>
-      <w:r>
-        <w:rPr>
-          <w:rFonts w:ascii="Segoe UI Symbol" w:eastAsia="Yu Mincho" w:hAnsi="Segoe UI Symbol"/>
-          <w:sz w:val="24"/>
-          <w:szCs w:val="24"/>
-          <w:lang w:eastAsia="ja-JP"/>
-        </w:rPr>
-        <w:t xml:space="preserve"> </w:t>
-      </w:r>
-      <w:proofErr w:type="spellStart"/>
-      <w:r>
-        <w:rPr>
-          <w:rFonts w:ascii="Segoe UI Symbol" w:eastAsia="Yu Mincho" w:hAnsi="Segoe UI Symbol"/>
-          <w:sz w:val="24"/>
-          <w:szCs w:val="24"/>
-          <w:lang w:eastAsia="ja-JP"/>
-        </w:rPr>
-        <w:t>në</w:t>
-      </w:r>
-      <w:proofErr w:type="spellEnd"/>
-      <w:r>
-        <w:rPr>
-          <w:rFonts w:ascii="Segoe UI Symbol" w:eastAsia="Yu Mincho" w:hAnsi="Segoe UI Symbol"/>
-          <w:sz w:val="24"/>
-          <w:szCs w:val="24"/>
-          <w:lang w:eastAsia="ja-JP"/>
-        </w:rPr>
-        <w:t xml:space="preserve"> </w:t>
-      </w:r>
-      <w:proofErr w:type="spellStart"/>
-      <w:r>
-        <w:rPr>
-          <w:rFonts w:ascii="Segoe UI Symbol" w:eastAsia="Yu Mincho" w:hAnsi="Segoe UI Symbol"/>
-          <w:sz w:val="24"/>
-          <w:szCs w:val="24"/>
-          <w:lang w:eastAsia="ja-JP"/>
-        </w:rPr>
-        <w:t>pozitat</w:t>
-      </w:r>
-      <w:proofErr w:type="spellEnd"/>
-      <w:r>
-        <w:rPr>
-          <w:rFonts w:ascii="Segoe UI Symbol" w:eastAsia="Yu Mincho" w:hAnsi="Segoe UI Symbol"/>
-          <w:sz w:val="24"/>
-          <w:szCs w:val="24"/>
-          <w:lang w:eastAsia="ja-JP"/>
-        </w:rPr>
-        <w:t xml:space="preserve"> </w:t>
-      </w:r>
-      <w:proofErr w:type="spellStart"/>
-      <w:r>
-        <w:rPr>
-          <w:rFonts w:ascii="Segoe UI Symbol" w:eastAsia="Yu Mincho" w:hAnsi="Segoe UI Symbol"/>
-          <w:sz w:val="24"/>
-          <w:szCs w:val="24"/>
-          <w:lang w:eastAsia="ja-JP"/>
-        </w:rPr>
-        <w:t>fillestare</w:t>
-      </w:r>
-      <w:proofErr w:type="spellEnd"/>
+        <w:t>ë në pozitat fillestare</w:t>
+      </w:r>
     </w:p>
     <w:p>
       <w:pPr>
@@ -4340,31 +2696,20 @@
           </wp:anchor>
         </w:drawing>
       </w:r>
-      <w:proofErr w:type="spellStart"/>
-      <w:r>
-        <w:rPr>
-          <w:sz w:val="24"/>
-          <w:szCs w:val="24"/>
-        </w:rPr>
-        <w:t>Pastaj</w:t>
-      </w:r>
-      <w:proofErr w:type="spellEnd"/>
-      <w:r>
-        <w:rPr>
-          <w:sz w:val="24"/>
-          <w:szCs w:val="24"/>
-        </w:rPr>
-        <w:t xml:space="preserve"> ne </w:t>
-      </w:r>
-      <w:proofErr w:type="spellStart"/>
-      <w:r>
-        <w:rPr>
-          <w:sz w:val="24"/>
-          <w:szCs w:val="24"/>
-        </w:rPr>
-        <w:t>japim</w:t>
-      </w:r>
-      <w:proofErr w:type="spellEnd"/>
+      <w:r>
+        <w:rPr>
+          <w:sz w:val="24"/>
+          <w:szCs w:val="24"/>
+        </w:rPr>
+        <w:t>Pastaj ne japim komande</w:t>
+      </w:r>
+      <w:r>
+        <w:rPr>
+          <w:sz w:val="24"/>
+          <w:szCs w:val="24"/>
+        </w:rPr>
+        <w:t>t</w:t>
+      </w:r>
       <w:r>
         <w:rPr>
           <w:sz w:val="24"/>
@@ -4372,22 +2717,13 @@
         </w:rPr>
         <w:t xml:space="preserve"> </w:t>
       </w:r>
-      <w:proofErr w:type="spellStart"/>
-      <w:r>
-        <w:rPr>
-          <w:sz w:val="24"/>
-          <w:szCs w:val="24"/>
-        </w:rPr>
-        <w:t>komande</w:t>
-      </w:r>
-      <w:r>
-        <w:rPr>
-          <w:sz w:val="24"/>
-          <w:szCs w:val="24"/>
-        </w:rPr>
-        <w:t>t</w:t>
-      </w:r>
-      <w:proofErr w:type="spellEnd"/>
+      <w:r>
+        <w:rPr>
+          <w:sz w:val="24"/>
+          <w:szCs w:val="24"/>
+        </w:rPr>
+        <w:t>përmes</w:t>
+      </w:r>
       <w:r>
         <w:rPr>
           <w:sz w:val="24"/>
@@ -4395,22 +2731,6 @@
         </w:rPr>
         <w:t xml:space="preserve"> </w:t>
       </w:r>
-      <w:proofErr w:type="spellStart"/>
-      <w:r>
-        <w:rPr>
-          <w:sz w:val="24"/>
-          <w:szCs w:val="24"/>
-        </w:rPr>
-        <w:t>përmes</w:t>
-      </w:r>
-      <w:proofErr w:type="spellEnd"/>
-      <w:r>
-        <w:rPr>
-          <w:sz w:val="24"/>
-          <w:szCs w:val="24"/>
-        </w:rPr>
-        <w:t xml:space="preserve"> </w:t>
-      </w:r>
       <w:proofErr w:type="gramStart"/>
       <w:r>
         <w:rPr>
@@ -4432,199 +2752,7 @@
           <w:sz w:val="24"/>
           <w:szCs w:val="24"/>
         </w:rPr>
-        <w:t xml:space="preserve"> </w:t>
-      </w:r>
-      <w:proofErr w:type="spellStart"/>
-      <w:r>
-        <w:rPr>
-          <w:sz w:val="24"/>
-          <w:szCs w:val="24"/>
-        </w:rPr>
-        <w:t>dhe</w:t>
-      </w:r>
-      <w:proofErr w:type="spellEnd"/>
-      <w:r>
-        <w:rPr>
-          <w:sz w:val="24"/>
-          <w:szCs w:val="24"/>
-        </w:rPr>
-        <w:t xml:space="preserve"> </w:t>
-      </w:r>
-      <w:proofErr w:type="spellStart"/>
-      <w:r>
-        <w:rPr>
-          <w:sz w:val="24"/>
-          <w:szCs w:val="24"/>
-        </w:rPr>
-        <w:t>modeli</w:t>
-      </w:r>
-      <w:proofErr w:type="spellEnd"/>
-      <w:r>
-        <w:rPr>
-          <w:sz w:val="24"/>
-          <w:szCs w:val="24"/>
-        </w:rPr>
-        <w:t xml:space="preserve"> </w:t>
-      </w:r>
-      <w:proofErr w:type="spellStart"/>
-      <w:r>
-        <w:rPr>
-          <w:sz w:val="24"/>
-          <w:szCs w:val="24"/>
-        </w:rPr>
-        <w:t>vendos</w:t>
-      </w:r>
-      <w:proofErr w:type="spellEnd"/>
-      <w:r>
-        <w:rPr>
-          <w:sz w:val="24"/>
-          <w:szCs w:val="24"/>
-        </w:rPr>
-        <w:t xml:space="preserve"> se </w:t>
-      </w:r>
-      <w:proofErr w:type="spellStart"/>
-      <w:r>
-        <w:rPr>
-          <w:sz w:val="24"/>
-          <w:szCs w:val="24"/>
-        </w:rPr>
-        <w:t>si</w:t>
-      </w:r>
-      <w:proofErr w:type="spellEnd"/>
-      <w:r>
-        <w:rPr>
-          <w:sz w:val="24"/>
-          <w:szCs w:val="24"/>
-        </w:rPr>
-        <w:t xml:space="preserve"> </w:t>
-      </w:r>
-      <w:proofErr w:type="spellStart"/>
-      <w:r>
-        <w:rPr>
-          <w:sz w:val="24"/>
-          <w:szCs w:val="24"/>
-        </w:rPr>
-        <w:t>duhet</w:t>
-      </w:r>
-      <w:proofErr w:type="spellEnd"/>
-      <w:r>
-        <w:rPr>
-          <w:sz w:val="24"/>
-          <w:szCs w:val="24"/>
-        </w:rPr>
-        <w:t xml:space="preserve"> </w:t>
-      </w:r>
-      <w:proofErr w:type="spellStart"/>
-      <w:r>
-        <w:rPr>
-          <w:sz w:val="24"/>
-          <w:szCs w:val="24"/>
-        </w:rPr>
-        <w:t>të</w:t>
-      </w:r>
-      <w:proofErr w:type="spellEnd"/>
-      <w:r>
-        <w:rPr>
-          <w:sz w:val="24"/>
-          <w:szCs w:val="24"/>
-        </w:rPr>
-        <w:t xml:space="preserve"> </w:t>
-      </w:r>
-      <w:proofErr w:type="spellStart"/>
-      <w:r>
-        <w:rPr>
-          <w:sz w:val="24"/>
-          <w:szCs w:val="24"/>
-        </w:rPr>
-        <w:t>lëvizin</w:t>
-      </w:r>
-      <w:proofErr w:type="spellEnd"/>
-      <w:r>
-        <w:rPr>
-          <w:sz w:val="24"/>
-          <w:szCs w:val="24"/>
-        </w:rPr>
-        <w:t xml:space="preserve"> </w:t>
-      </w:r>
-      <w:proofErr w:type="spellStart"/>
-      <w:r>
-        <w:rPr>
-          <w:sz w:val="24"/>
-          <w:szCs w:val="24"/>
-        </w:rPr>
-        <w:t>minjtë</w:t>
-      </w:r>
-      <w:proofErr w:type="spellEnd"/>
-      <w:r>
-        <w:rPr>
-          <w:sz w:val="24"/>
-          <w:szCs w:val="24"/>
-        </w:rPr>
-        <w:t xml:space="preserve"> (</w:t>
-      </w:r>
-      <w:proofErr w:type="spellStart"/>
-      <w:r>
-        <w:rPr>
-          <w:sz w:val="24"/>
-          <w:szCs w:val="24"/>
-        </w:rPr>
-        <w:t>si</w:t>
-      </w:r>
-      <w:proofErr w:type="spellEnd"/>
-      <w:r>
-        <w:rPr>
-          <w:sz w:val="24"/>
-          <w:szCs w:val="24"/>
-        </w:rPr>
-        <w:t xml:space="preserve"> do </w:t>
-      </w:r>
-      <w:proofErr w:type="spellStart"/>
-      <w:r>
-        <w:rPr>
-          <w:sz w:val="24"/>
-          <w:szCs w:val="24"/>
-        </w:rPr>
-        <w:t>të</w:t>
-      </w:r>
-      <w:proofErr w:type="spellEnd"/>
-      <w:r>
-        <w:rPr>
-          <w:sz w:val="24"/>
-          <w:szCs w:val="24"/>
-        </w:rPr>
-        <w:t xml:space="preserve"> </w:t>
-      </w:r>
-      <w:proofErr w:type="spellStart"/>
-      <w:r>
-        <w:rPr>
-          <w:sz w:val="24"/>
-          <w:szCs w:val="24"/>
-        </w:rPr>
-        <w:t>ringjyroset</w:t>
-      </w:r>
-      <w:proofErr w:type="spellEnd"/>
-      <w:r>
-        <w:rPr>
-          <w:sz w:val="24"/>
-          <w:szCs w:val="24"/>
-        </w:rPr>
-        <w:t xml:space="preserve"> </w:t>
-      </w:r>
-      <w:proofErr w:type="spellStart"/>
-      <w:r>
-        <w:rPr>
-          <w:sz w:val="24"/>
-          <w:szCs w:val="24"/>
-        </w:rPr>
-        <w:t>dritarja</w:t>
-      </w:r>
-      <w:proofErr w:type="spellEnd"/>
-      <w:r>
-        <w:rPr>
-          <w:sz w:val="24"/>
-          <w:szCs w:val="24"/>
-        </w:rPr>
-        <w:t>)</w:t>
+        <w:t xml:space="preserve"> dhe modeli vendos se si duhet të lëvizin minjtë (si do të ringjyroset dritarja)</w:t>
       </w:r>
       <w:r>
         <w:rPr>
@@ -4705,21 +2833,12 @@
           <w:szCs w:val="24"/>
         </w:rPr>
       </w:pPr>
-      <w:proofErr w:type="spellStart"/>
-      <w:r>
-        <w:rPr>
-          <w:sz w:val="24"/>
-          <w:szCs w:val="24"/>
-        </w:rPr>
-        <w:t>Për</w:t>
-      </w:r>
-      <w:proofErr w:type="spellEnd"/>
-      <w:r>
-        <w:rPr>
-          <w:sz w:val="24"/>
-          <w:szCs w:val="24"/>
-        </w:rPr>
-        <w:t xml:space="preserve"> mouse1</w:t>
+      <w:r>
+        <w:rPr>
+          <w:sz w:val="24"/>
+          <w:szCs w:val="24"/>
+        </w:rPr>
+        <w:t>Për mouse1</w:t>
       </w:r>
     </w:p>
     <w:p>
@@ -4932,21 +3051,12 @@
         </w:rPr>
         <w:t xml:space="preserve"> </w:t>
       </w:r>
-      <w:proofErr w:type="spellStart"/>
-      <w:r>
-        <w:rPr>
-          <w:sz w:val="24"/>
-          <w:szCs w:val="24"/>
-        </w:rPr>
-        <w:t>Për</w:t>
-      </w:r>
-      <w:proofErr w:type="spellEnd"/>
-      <w:r>
-        <w:rPr>
-          <w:sz w:val="24"/>
-          <w:szCs w:val="24"/>
-        </w:rPr>
-        <w:t xml:space="preserve"> mouse2.</w:t>
+      <w:r>
+        <w:rPr>
+          <w:sz w:val="24"/>
+          <w:szCs w:val="24"/>
+        </w:rPr>
+        <w:t>Për mouse2.</w:t>
       </w:r>
     </w:p>
     <w:p>
@@ -5014,191 +3124,13 @@
           </wp:anchor>
         </w:drawing>
       </w:r>
-      <w:proofErr w:type="spellStart"/>
-      <w:r>
-        <w:rPr>
-          <w:sz w:val="24"/>
-          <w:szCs w:val="24"/>
-        </w:rPr>
-        <w:t>Kjo</w:t>
-      </w:r>
-      <w:proofErr w:type="spellEnd"/>
-      <w:r>
-        <w:rPr>
-          <w:sz w:val="24"/>
-          <w:szCs w:val="24"/>
-        </w:rPr>
-        <w:t xml:space="preserve"> </w:t>
-      </w:r>
-      <w:proofErr w:type="spellStart"/>
-      <w:r>
-        <w:rPr>
-          <w:sz w:val="24"/>
-          <w:szCs w:val="24"/>
-        </w:rPr>
-        <w:t>vazhdon</w:t>
-      </w:r>
-      <w:proofErr w:type="spellEnd"/>
-      <w:r>
-        <w:rPr>
-          <w:sz w:val="24"/>
-          <w:szCs w:val="24"/>
-        </w:rPr>
-        <w:t xml:space="preserve"> </w:t>
-      </w:r>
-      <w:proofErr w:type="spellStart"/>
-      <w:r>
-        <w:rPr>
-          <w:sz w:val="24"/>
-          <w:szCs w:val="24"/>
-        </w:rPr>
-        <w:t>të</w:t>
-      </w:r>
-      <w:proofErr w:type="spellEnd"/>
-      <w:r>
-        <w:rPr>
-          <w:sz w:val="24"/>
-          <w:szCs w:val="24"/>
-        </w:rPr>
-        <w:t xml:space="preserve"> </w:t>
-      </w:r>
-      <w:proofErr w:type="spellStart"/>
-      <w:r>
-        <w:rPr>
-          <w:sz w:val="24"/>
-          <w:szCs w:val="24"/>
-        </w:rPr>
-        <w:t>përsëritet</w:t>
-      </w:r>
-      <w:proofErr w:type="spellEnd"/>
-      <w:r>
-        <w:rPr>
-          <w:sz w:val="24"/>
-          <w:szCs w:val="24"/>
-        </w:rPr>
-        <w:t xml:space="preserve"> (me </w:t>
-      </w:r>
-      <w:proofErr w:type="spellStart"/>
-      <w:r>
-        <w:rPr>
-          <w:sz w:val="24"/>
-          <w:szCs w:val="24"/>
-        </w:rPr>
-        <w:t>përjashtim</w:t>
-      </w:r>
-      <w:proofErr w:type="spellEnd"/>
-      <w:r>
-        <w:rPr>
-          <w:sz w:val="24"/>
-          <w:szCs w:val="24"/>
-        </w:rPr>
-        <w:t xml:space="preserve"> </w:t>
-      </w:r>
-      <w:proofErr w:type="spellStart"/>
-      <w:r>
-        <w:rPr>
-          <w:sz w:val="24"/>
-          <w:szCs w:val="24"/>
-        </w:rPr>
-        <w:t>kur</w:t>
-      </w:r>
-      <w:proofErr w:type="spellEnd"/>
-      <w:r>
-        <w:rPr>
-          <w:sz w:val="24"/>
-          <w:szCs w:val="24"/>
-        </w:rPr>
-        <w:t xml:space="preserve"> </w:t>
-      </w:r>
-      <w:proofErr w:type="spellStart"/>
-      <w:r>
-        <w:rPr>
-          <w:sz w:val="24"/>
-          <w:szCs w:val="24"/>
-        </w:rPr>
-        <w:t>minjtë</w:t>
-      </w:r>
-      <w:proofErr w:type="spellEnd"/>
-      <w:r>
-        <w:rPr>
-          <w:sz w:val="24"/>
-          <w:szCs w:val="24"/>
-        </w:rPr>
-        <w:t xml:space="preserve"> </w:t>
-      </w:r>
-      <w:proofErr w:type="spellStart"/>
-      <w:r>
-        <w:rPr>
-          <w:sz w:val="24"/>
-          <w:szCs w:val="24"/>
-        </w:rPr>
-        <w:t>prekin</w:t>
-      </w:r>
-      <w:proofErr w:type="spellEnd"/>
-      <w:r>
-        <w:rPr>
-          <w:sz w:val="24"/>
-          <w:szCs w:val="24"/>
-        </w:rPr>
-        <w:t xml:space="preserve"> </w:t>
-      </w:r>
-      <w:proofErr w:type="spellStart"/>
-      <w:r>
-        <w:rPr>
-          <w:sz w:val="24"/>
-          <w:szCs w:val="24"/>
-        </w:rPr>
-        <w:t>kornizën</w:t>
-      </w:r>
-      <w:proofErr w:type="spellEnd"/>
-      <w:r>
-        <w:rPr>
-          <w:sz w:val="24"/>
-          <w:szCs w:val="24"/>
-        </w:rPr>
-        <w:t xml:space="preserve"> e </w:t>
-      </w:r>
-      <w:proofErr w:type="spellStart"/>
-      <w:r>
-        <w:rPr>
-          <w:sz w:val="24"/>
-          <w:szCs w:val="24"/>
-        </w:rPr>
-        <w:t>dritares</w:t>
-      </w:r>
-      <w:proofErr w:type="spellEnd"/>
-      <w:r>
-        <w:rPr>
-          <w:sz w:val="24"/>
-          <w:szCs w:val="24"/>
-        </w:rPr>
-        <w:t xml:space="preserve">) </w:t>
-      </w:r>
-      <w:proofErr w:type="spellStart"/>
-      <w:r>
-        <w:rPr>
-          <w:sz w:val="24"/>
-          <w:szCs w:val="24"/>
-        </w:rPr>
-        <w:t>dhe</w:t>
-      </w:r>
-      <w:proofErr w:type="spellEnd"/>
-      <w:r>
-        <w:rPr>
-          <w:sz w:val="24"/>
-          <w:szCs w:val="24"/>
-        </w:rPr>
-        <w:t xml:space="preserve"> </w:t>
-      </w:r>
-      <w:proofErr w:type="spellStart"/>
-      <w:r>
-        <w:rPr>
-          <w:sz w:val="24"/>
-          <w:szCs w:val="24"/>
-        </w:rPr>
-        <w:t>dritarja</w:t>
-      </w:r>
-      <w:proofErr w:type="spellEnd"/>
+      <w:r>
+        <w:rPr>
+          <w:sz w:val="24"/>
+          <w:szCs w:val="24"/>
+        </w:rPr>
+        <w:t>Kjo vazhdon të përsëritet (me përjashtim kur minjtë prekin kornizën e dritares) dhe dritarja</w:t>
+      </w:r>
     </w:p>
     <w:p>
       <w:pPr>
@@ -5276,228 +3208,34 @@
           </wp:anchor>
         </w:drawing>
       </w:r>
-      <w:proofErr w:type="spellStart"/>
-      <w:r>
-        <w:rPr>
-          <w:sz w:val="24"/>
-          <w:szCs w:val="24"/>
-        </w:rPr>
-        <w:t>ringjyroset</w:t>
-      </w:r>
-      <w:proofErr w:type="spellEnd"/>
-      <w:r>
-        <w:rPr>
-          <w:sz w:val="24"/>
-          <w:szCs w:val="24"/>
-        </w:rPr>
-        <w:t xml:space="preserve"> </w:t>
-      </w:r>
-      <w:proofErr w:type="spellStart"/>
-      <w:r>
-        <w:rPr>
-          <w:sz w:val="24"/>
-          <w:szCs w:val="24"/>
-        </w:rPr>
-        <w:t>deri</w:t>
-      </w:r>
-      <w:proofErr w:type="spellEnd"/>
-      <w:r>
-        <w:rPr>
-          <w:sz w:val="24"/>
-          <w:szCs w:val="24"/>
-        </w:rPr>
-        <w:t xml:space="preserve"> </w:t>
-      </w:r>
-      <w:proofErr w:type="spellStart"/>
-      <w:r>
-        <w:rPr>
-          <w:sz w:val="24"/>
-          <w:szCs w:val="24"/>
-        </w:rPr>
-        <w:t>sa</w:t>
-      </w:r>
-      <w:proofErr w:type="spellEnd"/>
-      <w:r>
-        <w:rPr>
-          <w:sz w:val="24"/>
-          <w:szCs w:val="24"/>
-        </w:rPr>
-        <w:t xml:space="preserve"> mouse2 </w:t>
-      </w:r>
-      <w:proofErr w:type="spellStart"/>
-      <w:r>
-        <w:rPr>
-          <w:sz w:val="24"/>
-          <w:szCs w:val="24"/>
-        </w:rPr>
-        <w:t>kap</w:t>
-      </w:r>
-      <w:proofErr w:type="spellEnd"/>
-      <w:r>
-        <w:rPr>
-          <w:sz w:val="24"/>
-          <w:szCs w:val="24"/>
-        </w:rPr>
-        <w:t xml:space="preserve"> mause1</w:t>
-      </w:r>
-      <w:r>
-        <w:rPr>
-          <w:sz w:val="24"/>
-          <w:szCs w:val="24"/>
-        </w:rPr>
-        <w:t xml:space="preserve"> </w:t>
-      </w:r>
-      <w:proofErr w:type="spellStart"/>
-      <w:r>
-        <w:rPr>
-          <w:sz w:val="24"/>
-          <w:szCs w:val="24"/>
-        </w:rPr>
-        <w:t>dhe</w:t>
-      </w:r>
-      <w:proofErr w:type="spellEnd"/>
-      <w:r>
-        <w:rPr>
-          <w:sz w:val="24"/>
-          <w:szCs w:val="24"/>
-        </w:rPr>
-        <w:t xml:space="preserve"> </w:t>
-      </w:r>
-      <w:proofErr w:type="spellStart"/>
-      <w:r>
-        <w:rPr>
-          <w:sz w:val="24"/>
-          <w:szCs w:val="24"/>
-        </w:rPr>
-        <w:t>pri</w:t>
-      </w:r>
-      <w:r>
-        <w:rPr>
-          <w:sz w:val="24"/>
-          <w:szCs w:val="24"/>
-        </w:rPr>
-        <w:t>ntohet</w:t>
-      </w:r>
-      <w:proofErr w:type="spellEnd"/>
-      <w:r>
-        <w:rPr>
-          <w:sz w:val="24"/>
-          <w:szCs w:val="24"/>
-        </w:rPr>
-        <w:t xml:space="preserve"> “GAME OVER !!!”</w:t>
-      </w:r>
-      <w:r>
-        <w:rPr>
-          <w:sz w:val="24"/>
-          <w:szCs w:val="24"/>
-        </w:rPr>
-        <w:t xml:space="preserve">. Mouse2 </w:t>
-      </w:r>
-      <w:proofErr w:type="spellStart"/>
-      <w:r>
-        <w:rPr>
-          <w:sz w:val="24"/>
-          <w:szCs w:val="24"/>
-        </w:rPr>
-        <w:t>kap</w:t>
-      </w:r>
-      <w:proofErr w:type="spellEnd"/>
-      <w:r>
-        <w:rPr>
-          <w:sz w:val="24"/>
-          <w:szCs w:val="24"/>
-        </w:rPr>
-        <w:t xml:space="preserve"> mouse1 </w:t>
-      </w:r>
-      <w:proofErr w:type="spellStart"/>
-      <w:r>
-        <w:rPr>
-          <w:sz w:val="24"/>
-          <w:szCs w:val="24"/>
-        </w:rPr>
-        <w:t>kur</w:t>
-      </w:r>
-      <w:proofErr w:type="spellEnd"/>
-      <w:r>
-        <w:rPr>
-          <w:sz w:val="24"/>
-          <w:szCs w:val="24"/>
-        </w:rPr>
-        <w:t xml:space="preserve"> </w:t>
-      </w:r>
-      <w:proofErr w:type="spellStart"/>
-      <w:r>
-        <w:rPr>
-          <w:sz w:val="24"/>
-          <w:szCs w:val="24"/>
-        </w:rPr>
-        <w:t>ndodh</w:t>
-      </w:r>
-      <w:proofErr w:type="spellEnd"/>
-      <w:r>
-        <w:rPr>
-          <w:sz w:val="24"/>
-          <w:szCs w:val="24"/>
-        </w:rPr>
-        <w:t xml:space="preserve"> </w:t>
-      </w:r>
-      <w:proofErr w:type="spellStart"/>
-      <w:r>
-        <w:rPr>
-          <w:sz w:val="24"/>
-          <w:szCs w:val="24"/>
-        </w:rPr>
-        <w:t>njëra</w:t>
-      </w:r>
-      <w:proofErr w:type="spellEnd"/>
-      <w:r>
-        <w:rPr>
-          <w:sz w:val="24"/>
-          <w:szCs w:val="24"/>
-        </w:rPr>
-        <w:t xml:space="preserve"> </w:t>
-      </w:r>
-      <w:proofErr w:type="spellStart"/>
-      <w:r>
-        <w:rPr>
-          <w:sz w:val="24"/>
-          <w:szCs w:val="24"/>
-        </w:rPr>
-        <w:t>nga</w:t>
-      </w:r>
-      <w:proofErr w:type="spellEnd"/>
-      <w:r>
-        <w:rPr>
-          <w:sz w:val="24"/>
-          <w:szCs w:val="24"/>
-        </w:rPr>
-        <w:t xml:space="preserve"> </w:t>
-      </w:r>
-      <w:proofErr w:type="spellStart"/>
-      <w:r>
-        <w:rPr>
-          <w:sz w:val="24"/>
-          <w:szCs w:val="24"/>
-        </w:rPr>
-        <w:t>rastet</w:t>
-      </w:r>
-      <w:proofErr w:type="spellEnd"/>
-      <w:r>
-        <w:rPr>
-          <w:sz w:val="24"/>
-          <w:szCs w:val="24"/>
-        </w:rPr>
-        <w:t xml:space="preserve"> e </w:t>
-      </w:r>
-      <w:proofErr w:type="spellStart"/>
-      <w:r>
-        <w:rPr>
-          <w:sz w:val="24"/>
-          <w:szCs w:val="24"/>
-        </w:rPr>
-        <w:t>mëposhtme</w:t>
-      </w:r>
-      <w:proofErr w:type="spellEnd"/>
+      <w:r>
+        <w:rPr>
+          <w:sz w:val="24"/>
+          <w:szCs w:val="24"/>
+        </w:rPr>
+        <w:t>ringjyroset deri sa mouse2 kap mause1</w:t>
+      </w:r>
+      <w:r>
+        <w:rPr>
+          <w:sz w:val="24"/>
+          <w:szCs w:val="24"/>
+        </w:rPr>
+        <w:t xml:space="preserve"> dhe pri</w:t>
+      </w:r>
+      <w:r>
+        <w:rPr>
+          <w:sz w:val="24"/>
+          <w:szCs w:val="24"/>
+        </w:rPr>
+        <w:t>ntohet “GAME OVER !!!”</w:t>
+      </w:r>
+      <w:r>
+        <w:rPr>
+          <w:sz w:val="24"/>
+          <w:szCs w:val="24"/>
+        </w:rPr>
+        <w:t>. Mouse2 kap mouse1 kur ndodh njëra nga rastet e mëposhtme</w:t>
+      </w:r>
       <w:r>
         <w:rPr>
           <w:sz w:val="24"/>
@@ -5527,7 +3265,6 @@
           <w:szCs w:val="24"/>
         </w:rPr>
       </w:pPr>
-      <w:proofErr w:type="spellStart"/>
       <w:r>
         <w:rPr>
           <w:b/>
@@ -5535,30 +3272,29 @@
           <w:sz w:val="24"/>
           <w:szCs w:val="24"/>
         </w:rPr>
-        <w:t>Dokumentimi</w:t>
-      </w:r>
-      <w:proofErr w:type="spellEnd"/>
-      <w:r>
+        <w:t>Dokumentimi Teknik:</w:t>
+      </w:r>
+    </w:p>
+    <w:p>
+      <w:pPr>
+        <w:spacing w:line="240" w:lineRule="auto"/>
+        <w:jc w:val="both"/>
         <w:rPr>
           <w:b/>
           <w:bCs/>
           <w:sz w:val="24"/>
           <w:szCs w:val="24"/>
         </w:rPr>
-        <w:t xml:space="preserve"> Teknik:</w:t>
-      </w:r>
-    </w:p>
-    <w:p>
-      <w:pPr>
-        <w:spacing w:line="240" w:lineRule="auto"/>
-        <w:jc w:val="both"/>
+      </w:pPr>
+      <w:r>
         <w:rPr>
           <w:b/>
           <w:bCs/>
           <w:sz w:val="24"/>
           <w:szCs w:val="24"/>
         </w:rPr>
-      </w:pPr>
+        <w:t xml:space="preserve">               Klasa TwoMiceC</w:t>
+      </w:r>
       <w:r>
         <w:rPr>
           <w:b/>
@@ -5566,9 +3302,8 @@
           <w:sz w:val="24"/>
           <w:szCs w:val="24"/>
         </w:rPr>
-        <w:t xml:space="preserve">               </w:t>
-      </w:r>
-      <w:proofErr w:type="spellStart"/>
+        <w:t>o</w:t>
+      </w:r>
       <w:r>
         <w:rPr>
           <w:b/>
@@ -5576,47 +3311,8 @@
           <w:sz w:val="24"/>
           <w:szCs w:val="24"/>
         </w:rPr>
-        <w:t>Klasa</w:t>
-      </w:r>
-      <w:proofErr w:type="spellEnd"/>
-      <w:r>
-        <w:rPr>
-          <w:b/>
-          <w:bCs/>
-          <w:sz w:val="24"/>
-          <w:szCs w:val="24"/>
-        </w:rPr>
-        <w:t xml:space="preserve"> </w:t>
-      </w:r>
-      <w:proofErr w:type="spellStart"/>
-      <w:r>
-        <w:rPr>
-          <w:b/>
-          <w:bCs/>
-          <w:sz w:val="24"/>
-          <w:szCs w:val="24"/>
-        </w:rPr>
-        <w:t>TwoMiceC</w:t>
-      </w:r>
-      <w:r>
-        <w:rPr>
-          <w:b/>
-          <w:bCs/>
-          <w:sz w:val="24"/>
-          <w:szCs w:val="24"/>
-        </w:rPr>
-        <w:t>o</w:t>
-      </w:r>
-      <w:r>
-        <w:rPr>
-          <w:b/>
-          <w:bCs/>
-          <w:sz w:val="24"/>
-          <w:szCs w:val="24"/>
-        </w:rPr>
         <w:t>ntroller</w:t>
       </w:r>
-      <w:proofErr w:type="spellEnd"/>
     </w:p>
     <w:tbl>
       <w:tblPr>
@@ -5868,34 +3564,7 @@
                 <w:szCs w:val="24"/>
                 <w:lang w:val="sq-AL"/>
               </w:rPr>
-              <w:t>main</w:t>
-            </w:r>
-            <w:r>
-              <w:rPr>
-                <w:rFonts w:ascii="Times New Roman" w:hAnsi="Times New Roman" w:cs="Times New Roman"/>
-                <w:sz w:val="24"/>
-                <w:szCs w:val="24"/>
-                <w:lang w:val="sq-AL"/>
-              </w:rPr>
-              <w:t>(</w:t>
-            </w:r>
-            <w:r>
-              <w:rPr>
-                <w:rFonts w:ascii="Times New Roman" w:hAnsi="Times New Roman" w:cs="Times New Roman"/>
-                <w:sz w:val="24"/>
-                <w:szCs w:val="24"/>
-                <w:lang w:val="sq-AL"/>
-              </w:rPr>
-              <w:t>String[] artgs</w:t>
-            </w:r>
-            <w:r>
-              <w:rPr>
-                <w:rFonts w:ascii="Times New Roman" w:hAnsi="Times New Roman" w:cs="Times New Roman"/>
-                <w:sz w:val="24"/>
-                <w:szCs w:val="24"/>
-                <w:lang w:val="sq-AL"/>
-              </w:rPr>
-              <w:t>)</w:t>
+              <w:t>main(String[] artgs)</w:t>
             </w:r>
           </w:p>
           <w:p>
@@ -5968,7 +3637,6 @@
         </w:rPr>
         <w:t xml:space="preserve">               </w:t>
       </w:r>
-      <w:proofErr w:type="spellStart"/>
       <w:proofErr w:type="gramStart"/>
       <w:r>
         <w:rPr>
@@ -5977,9 +3645,8 @@
           <w:sz w:val="24"/>
           <w:szCs w:val="24"/>
         </w:rPr>
-        <w:t>Klasa</w:t>
-      </w:r>
-      <w:proofErr w:type="spellEnd"/>
+        <w:t xml:space="preserve">Klasa </w:t>
+      </w:r>
       <w:r>
         <w:rPr>
           <w:b/>
@@ -5987,28 +3654,8 @@
           <w:sz w:val="24"/>
           <w:szCs w:val="24"/>
         </w:rPr>
-        <w:t xml:space="preserve"> </w:t>
-      </w:r>
-      <w:r>
-        <w:rPr>
-          <w:b/>
-          <w:bCs/>
-          <w:sz w:val="24"/>
-          <w:szCs w:val="24"/>
-        </w:rPr>
-        <w:t xml:space="preserve"> </w:t>
-      </w:r>
-      <w:proofErr w:type="spellStart"/>
-      <w:r>
-        <w:rPr>
-          <w:b/>
-          <w:bCs/>
-          <w:sz w:val="24"/>
-          <w:szCs w:val="24"/>
-        </w:rPr>
-        <w:t>TwoMiceView</w:t>
-      </w:r>
-      <w:proofErr w:type="spellEnd"/>
+        <w:t xml:space="preserve"> TwoMiceView</w:t>
+      </w:r>
       <w:proofErr w:type="gramEnd"/>
     </w:p>
     <w:tbl>
@@ -6259,16 +3906,7 @@
                 <w:szCs w:val="24"/>
                 <w:lang w:val="sq-AL"/>
               </w:rPr>
-              <w:t>int mouse</w:t>
-            </w:r>
-            <w:r>
-              <w:rPr>
-                <w:rFonts w:ascii="Times New Roman" w:hAnsi="Times New Roman" w:cs="Times New Roman"/>
-                <w:sz w:val="24"/>
-                <w:szCs w:val="24"/>
-                <w:lang w:val="sq-AL"/>
-              </w:rPr>
-              <w:t>1Vertical</w:t>
+              <w:t>int mouse1Vertical</w:t>
             </w:r>
           </w:p>
         </w:tc>
@@ -6292,34 +3930,7 @@
                 <w:szCs w:val="24"/>
                 <w:lang w:val="sq-AL"/>
               </w:rPr>
-              <w:t xml:space="preserve">Përcakton pozitën </w:t>
-            </w:r>
-            <w:r>
-              <w:rPr>
-                <w:rFonts w:ascii="Times New Roman" w:hAnsi="Times New Roman" w:cs="Times New Roman"/>
-                <w:sz w:val="24"/>
-                <w:szCs w:val="24"/>
-                <w:lang w:val="sq-AL"/>
-              </w:rPr>
-              <w:t>vertikale</w:t>
-            </w:r>
-            <w:r>
-              <w:rPr>
-                <w:rFonts w:ascii="Times New Roman" w:hAnsi="Times New Roman" w:cs="Times New Roman"/>
-                <w:sz w:val="24"/>
-                <w:szCs w:val="24"/>
-                <w:lang w:val="sq-AL"/>
-              </w:rPr>
-              <w:t xml:space="preserve"> të miut mouse</w:t>
-            </w:r>
-            <w:r>
-              <w:rPr>
-                <w:rFonts w:ascii="Times New Roman" w:hAnsi="Times New Roman" w:cs="Times New Roman"/>
-                <w:sz w:val="24"/>
-                <w:szCs w:val="24"/>
-                <w:lang w:val="sq-AL"/>
-              </w:rPr>
-              <w:t>1.</w:t>
+              <w:t>Përcakton pozitën vertikale të miut mouse1.</w:t>
             </w:r>
           </w:p>
         </w:tc>
@@ -6348,25 +3959,7 @@
                 <w:szCs w:val="24"/>
                 <w:lang w:val="sq-AL"/>
               </w:rPr>
-              <w:t>int mouse</w:t>
-            </w:r>
-            <w:r>
-              <w:rPr>
-                <w:rFonts w:ascii="Times New Roman" w:hAnsi="Times New Roman" w:cs="Times New Roman"/>
-                <w:sz w:val="24"/>
-                <w:szCs w:val="24"/>
-                <w:lang w:val="sq-AL"/>
-              </w:rPr>
-              <w:t>2</w:t>
-            </w:r>
-            <w:r>
-              <w:rPr>
-                <w:rFonts w:ascii="Times New Roman" w:hAnsi="Times New Roman" w:cs="Times New Roman"/>
-                <w:sz w:val="24"/>
-                <w:szCs w:val="24"/>
-                <w:lang w:val="sq-AL"/>
-              </w:rPr>
-              <w:t>Horizontal</w:t>
+              <w:t>int mouse2Horizontal</w:t>
             </w:r>
           </w:p>
         </w:tc>
@@ -6390,16 +3983,7 @@
                 <w:szCs w:val="24"/>
                 <w:lang w:val="sq-AL"/>
               </w:rPr>
-              <w:t>Përcakton pozitën horizontale të miut mouse</w:t>
-            </w:r>
-            <w:r>
-              <w:rPr>
-                <w:rFonts w:ascii="Times New Roman" w:hAnsi="Times New Roman" w:cs="Times New Roman"/>
-                <w:sz w:val="24"/>
-                <w:szCs w:val="24"/>
-                <w:lang w:val="sq-AL"/>
-              </w:rPr>
-              <w:t>2.</w:t>
+              <w:t>Përcakton pozitën horizontale të miut mouse2.</w:t>
             </w:r>
           </w:p>
         </w:tc>
@@ -6428,16 +4012,7 @@
                 <w:szCs w:val="24"/>
                 <w:lang w:val="sq-AL"/>
               </w:rPr>
-              <w:t>int mouse</w:t>
-            </w:r>
-            <w:r>
-              <w:rPr>
-                <w:rFonts w:ascii="Times New Roman" w:hAnsi="Times New Roman" w:cs="Times New Roman"/>
-                <w:sz w:val="24"/>
-                <w:szCs w:val="24"/>
-                <w:lang w:val="sq-AL"/>
-              </w:rPr>
-              <w:t>2Vertical</w:t>
+              <w:t>int mouse2Vertical</w:t>
             </w:r>
           </w:p>
         </w:tc>
@@ -6461,34 +4036,7 @@
                 <w:szCs w:val="24"/>
                 <w:lang w:val="sq-AL"/>
               </w:rPr>
-              <w:t xml:space="preserve">Përcakton pozitën </w:t>
-            </w:r>
-            <w:r>
-              <w:rPr>
-                <w:rFonts w:ascii="Times New Roman" w:hAnsi="Times New Roman" w:cs="Times New Roman"/>
-                <w:sz w:val="24"/>
-                <w:szCs w:val="24"/>
-                <w:lang w:val="sq-AL"/>
-              </w:rPr>
-              <w:t>vertikale</w:t>
-            </w:r>
-            <w:r>
-              <w:rPr>
-                <w:rFonts w:ascii="Times New Roman" w:hAnsi="Times New Roman" w:cs="Times New Roman"/>
-                <w:sz w:val="24"/>
-                <w:szCs w:val="24"/>
-                <w:lang w:val="sq-AL"/>
-              </w:rPr>
-              <w:t xml:space="preserve"> të miut mouse</w:t>
-            </w:r>
-            <w:r>
-              <w:rPr>
-                <w:rFonts w:ascii="Times New Roman" w:hAnsi="Times New Roman" w:cs="Times New Roman"/>
-                <w:sz w:val="24"/>
-                <w:szCs w:val="24"/>
-                <w:lang w:val="sq-AL"/>
-              </w:rPr>
-              <w:t>2.</w:t>
+              <w:t>Përcakton pozitën vertikale të miut mouse2.</w:t>
             </w:r>
           </w:p>
         </w:tc>
@@ -6830,39 +4378,8 @@
           <w:sz w:val="24"/>
           <w:szCs w:val="24"/>
         </w:rPr>
-        <w:t xml:space="preserve">               </w:t>
-      </w:r>
-      <w:proofErr w:type="spellStart"/>
-      <w:r>
-        <w:rPr>
-          <w:b/>
-          <w:bCs/>
-          <w:sz w:val="24"/>
-          <w:szCs w:val="24"/>
-        </w:rPr>
-        <w:t>Klasa</w:t>
-      </w:r>
-      <w:proofErr w:type="spellEnd"/>
-      <w:r>
-        <w:rPr>
-          <w:b/>
-          <w:bCs/>
-          <w:sz w:val="24"/>
-          <w:szCs w:val="24"/>
-        </w:rPr>
-        <w:t xml:space="preserve"> </w:t>
-      </w:r>
-      <w:proofErr w:type="spellStart"/>
-      <w:r>
-        <w:rPr>
-          <w:b/>
-          <w:bCs/>
-          <w:sz w:val="24"/>
-          <w:szCs w:val="24"/>
-        </w:rPr>
-        <w:t>TwoMiceModel</w:t>
-      </w:r>
-      <w:proofErr w:type="spellEnd"/>
+        <w:t xml:space="preserve">               Klasa TwoMiceModel</w:t>
+      </w:r>
     </w:p>
     <w:tbl>
       <w:tblPr>
@@ -7286,34 +4803,7 @@
                 <w:szCs w:val="24"/>
                 <w:lang w:val="sq-AL"/>
               </w:rPr>
-              <w:t xml:space="preserve">Përcakton se çka afishohet në </w:t>
-            </w:r>
-            <w:r>
-              <w:rPr>
-                <w:rFonts w:ascii="Times New Roman" w:hAnsi="Times New Roman" w:cs="Times New Roman"/>
-                <w:sz w:val="24"/>
-                <w:szCs w:val="24"/>
-                <w:lang w:val="sq-AL"/>
-              </w:rPr>
-              <w:t>console</w:t>
-            </w:r>
-            <w:r>
-              <w:rPr>
-                <w:rFonts w:ascii="Times New Roman" w:hAnsi="Times New Roman" w:cs="Times New Roman"/>
-                <w:sz w:val="24"/>
-                <w:szCs w:val="24"/>
-                <w:lang w:val="sq-AL"/>
-              </w:rPr>
-              <w:t xml:space="preserve"> pasi loja humbet</w:t>
-            </w:r>
-            <w:r>
-              <w:rPr>
-                <w:rFonts w:ascii="Times New Roman" w:hAnsi="Times New Roman" w:cs="Times New Roman"/>
-                <w:sz w:val="24"/>
-                <w:szCs w:val="24"/>
-                <w:lang w:val="sq-AL"/>
-              </w:rPr>
-              <w:t>.</w:t>
+              <w:t>Përcakton se çka afishohet në console pasi loja humbet.</w:t>
             </w:r>
           </w:p>
         </w:tc>
@@ -7544,7 +5034,6 @@
           </wp:anchor>
         </w:drawing>
       </w:r>
-      <w:proofErr w:type="spellStart"/>
       <w:r>
         <w:rPr>
           <w:b/>
@@ -7552,38 +5041,44 @@
           <w:sz w:val="24"/>
           <w:szCs w:val="24"/>
         </w:rPr>
-        <w:t>Diagrami</w:t>
-      </w:r>
-      <w:proofErr w:type="spellEnd"/>
-      <w:r>
+        <w:t>Diagrami I klasave:</w:t>
+      </w:r>
+    </w:p>
+    <w:p>
+      <w:pPr>
+        <w:spacing w:line="240" w:lineRule="auto"/>
+        <w:jc w:val="both"/>
         <w:rPr>
           <w:b/>
           <w:bCs/>
           <w:sz w:val="24"/>
           <w:szCs w:val="24"/>
         </w:rPr>
-        <w:t xml:space="preserve"> I </w:t>
-      </w:r>
-      <w:proofErr w:type="spellStart"/>
-      <w:r>
+      </w:pPr>
+    </w:p>
+    <w:p>
+      <w:pPr>
+        <w:spacing w:line="240" w:lineRule="auto"/>
+        <w:jc w:val="both"/>
         <w:rPr>
           <w:b/>
           <w:bCs/>
           <w:sz w:val="24"/>
           <w:szCs w:val="24"/>
         </w:rPr>
-        <w:t>klasave</w:t>
-      </w:r>
-      <w:proofErr w:type="spellEnd"/>
-      <w:r>
+      </w:pPr>
+    </w:p>
+    <w:p>
+      <w:pPr>
+        <w:spacing w:line="240" w:lineRule="auto"/>
+        <w:jc w:val="both"/>
         <w:rPr>
           <w:b/>
           <w:bCs/>
           <w:sz w:val="24"/>
           <w:szCs w:val="24"/>
         </w:rPr>
-        <w:t>:</w:t>
-      </w:r>
+      </w:pPr>
     </w:p>
     <w:p>
       <w:pPr>
@@ -7620,124 +5115,32 @@
           <w:szCs w:val="24"/>
         </w:rPr>
       </w:pPr>
-    </w:p>
-    <w:p>
-      <w:pPr>
-        <w:spacing w:line="240" w:lineRule="auto"/>
-        <w:jc w:val="both"/>
+      <w:r>
         <w:rPr>
           <w:b/>
           <w:bCs/>
           <w:sz w:val="24"/>
           <w:szCs w:val="24"/>
         </w:rPr>
-      </w:pPr>
-    </w:p>
-    <w:p>
-      <w:pPr>
-        <w:spacing w:line="240" w:lineRule="auto"/>
-        <w:jc w:val="both"/>
-        <w:rPr>
-          <w:b/>
-          <w:bCs/>
-          <w:sz w:val="24"/>
-          <w:szCs w:val="24"/>
-        </w:rPr>
-      </w:pPr>
-    </w:p>
-    <w:p>
-      <w:pPr>
-        <w:spacing w:line="240" w:lineRule="auto"/>
-        <w:jc w:val="both"/>
-        <w:rPr>
-          <w:b/>
-          <w:bCs/>
-          <w:sz w:val="24"/>
-          <w:szCs w:val="24"/>
-        </w:rPr>
-      </w:pPr>
-      <w:proofErr w:type="spellStart"/>
-      <w:r>
-        <w:rPr>
-          <w:b/>
-          <w:bCs/>
-          <w:sz w:val="24"/>
-          <w:szCs w:val="24"/>
-        </w:rPr>
         <w:lastRenderedPageBreak/>
-        <w:t>Rezultati-Testimet</w:t>
-      </w:r>
-      <w:proofErr w:type="spellEnd"/>
-      <w:r>
-        <w:rPr>
-          <w:b/>
-          <w:bCs/>
-          <w:sz w:val="24"/>
-          <w:szCs w:val="24"/>
-        </w:rPr>
-        <w:t xml:space="preserve"> e </w:t>
-      </w:r>
-      <w:proofErr w:type="spellStart"/>
-      <w:r>
-        <w:rPr>
-          <w:b/>
-          <w:bCs/>
-          <w:sz w:val="24"/>
-          <w:szCs w:val="24"/>
-        </w:rPr>
-        <w:t>aplikacionit</w:t>
-      </w:r>
-      <w:proofErr w:type="spellEnd"/>
-      <w:r>
-        <w:rPr>
-          <w:b/>
-          <w:bCs/>
-          <w:sz w:val="24"/>
-          <w:szCs w:val="24"/>
-        </w:rPr>
-        <w:t>:</w:t>
-      </w:r>
-    </w:p>
-    <w:p>
-      <w:pPr>
-        <w:spacing w:line="240" w:lineRule="auto"/>
-        <w:jc w:val="both"/>
-        <w:rPr>
-          <w:sz w:val="24"/>
-          <w:szCs w:val="24"/>
-        </w:rPr>
-      </w:pPr>
-      <w:proofErr w:type="spellStart"/>
-      <w:r>
-        <w:rPr>
-          <w:sz w:val="24"/>
-          <w:szCs w:val="24"/>
-        </w:rPr>
-        <w:t>Pozitat</w:t>
-      </w:r>
-      <w:proofErr w:type="spellEnd"/>
-      <w:r>
-        <w:rPr>
-          <w:sz w:val="24"/>
-          <w:szCs w:val="24"/>
-        </w:rPr>
-        <w:t xml:space="preserve"> </w:t>
-      </w:r>
-      <w:proofErr w:type="spellStart"/>
-      <w:r>
-        <w:rPr>
-          <w:sz w:val="24"/>
-          <w:szCs w:val="24"/>
-        </w:rPr>
-        <w:t>fillestare</w:t>
-      </w:r>
-      <w:proofErr w:type="spellEnd"/>
-      <w:r>
-        <w:rPr>
-          <w:sz w:val="24"/>
-          <w:szCs w:val="24"/>
-        </w:rPr>
-        <w:t>-</w:t>
+        <w:t>Rezultati-Testimet e aplikacionit:</w:t>
+      </w:r>
+    </w:p>
+    <w:p>
+      <w:pPr>
+        <w:spacing w:line="240" w:lineRule="auto"/>
+        <w:jc w:val="both"/>
+        <w:rPr>
+          <w:sz w:val="24"/>
+          <w:szCs w:val="24"/>
+        </w:rPr>
+      </w:pPr>
+      <w:r>
+        <w:rPr>
+          <w:sz w:val="24"/>
+          <w:szCs w:val="24"/>
+        </w:rPr>
+        <w:t>Pozitat fillestare-</w:t>
       </w:r>
     </w:p>
     <w:p>
@@ -7983,101 +5386,12 @@
           </wp:anchor>
         </w:drawing>
       </w:r>
-      <w:proofErr w:type="spellStart"/>
-      <w:r>
-        <w:rPr>
-          <w:sz w:val="24"/>
-          <w:szCs w:val="24"/>
-        </w:rPr>
-        <w:t>Mund</w:t>
-      </w:r>
-      <w:proofErr w:type="spellEnd"/>
-      <w:r>
-        <w:rPr>
-          <w:sz w:val="24"/>
-          <w:szCs w:val="24"/>
-        </w:rPr>
-        <w:t xml:space="preserve"> </w:t>
-      </w:r>
-      <w:proofErr w:type="spellStart"/>
-      <w:r>
-        <w:rPr>
-          <w:sz w:val="24"/>
-          <w:szCs w:val="24"/>
-        </w:rPr>
-        <w:t>të</w:t>
-      </w:r>
-      <w:proofErr w:type="spellEnd"/>
-      <w:r>
-        <w:rPr>
-          <w:sz w:val="24"/>
-          <w:szCs w:val="24"/>
-        </w:rPr>
-        <w:t xml:space="preserve"> </w:t>
-      </w:r>
-      <w:proofErr w:type="spellStart"/>
-      <w:r>
-        <w:rPr>
-          <w:sz w:val="24"/>
-          <w:szCs w:val="24"/>
-        </w:rPr>
-        <w:t>ndërrojm</w:t>
-      </w:r>
-      <w:proofErr w:type="spellEnd"/>
-      <w:r>
-        <w:rPr>
-          <w:sz w:val="24"/>
-          <w:szCs w:val="24"/>
-        </w:rPr>
-        <w:t xml:space="preserve"> </w:t>
-      </w:r>
-      <w:proofErr w:type="spellStart"/>
-      <w:r>
-        <w:rPr>
-          <w:sz w:val="24"/>
-          <w:szCs w:val="24"/>
-        </w:rPr>
-        <w:t>pozitat</w:t>
-      </w:r>
-      <w:proofErr w:type="spellEnd"/>
-      <w:r>
-        <w:rPr>
-          <w:sz w:val="24"/>
-          <w:szCs w:val="24"/>
-        </w:rPr>
-        <w:t xml:space="preserve"> e mouse1 </w:t>
-      </w:r>
-      <w:proofErr w:type="spellStart"/>
-      <w:r>
-        <w:rPr>
-          <w:sz w:val="24"/>
-          <w:szCs w:val="24"/>
-        </w:rPr>
-        <w:t>dhe</w:t>
-      </w:r>
-      <w:proofErr w:type="spellEnd"/>
-      <w:r>
-        <w:rPr>
-          <w:sz w:val="24"/>
-          <w:szCs w:val="24"/>
-        </w:rPr>
-        <w:t xml:space="preserve"> mouse2 </w:t>
-      </w:r>
-      <w:proofErr w:type="spellStart"/>
-      <w:r>
-        <w:rPr>
-          <w:sz w:val="24"/>
-          <w:szCs w:val="24"/>
-        </w:rPr>
-        <w:t>në</w:t>
-      </w:r>
-      <w:proofErr w:type="spellEnd"/>
-      <w:r>
-        <w:rPr>
-          <w:sz w:val="24"/>
-          <w:szCs w:val="24"/>
-        </w:rPr>
-        <w:t xml:space="preserve"> console-</w:t>
+      <w:r>
+        <w:rPr>
+          <w:sz w:val="24"/>
+          <w:szCs w:val="24"/>
+        </w:rPr>
+        <w:t>Mund të ndërrojm pozitat e mouse1 dhe mouse2 në console-</w:t>
       </w:r>
     </w:p>
     <w:p>
@@ -8233,199 +5547,14 @@
           <w:sz w:val="24"/>
           <w:szCs w:val="24"/>
         </w:rPr>
-        <w:t xml:space="preserve">Kur mouse1 </w:t>
-      </w:r>
-      <w:proofErr w:type="spellStart"/>
-      <w:r>
-        <w:rPr>
-          <w:sz w:val="24"/>
-          <w:szCs w:val="24"/>
-        </w:rPr>
-        <w:t>ose</w:t>
-      </w:r>
-      <w:proofErr w:type="spellEnd"/>
-      <w:r>
-        <w:rPr>
-          <w:sz w:val="24"/>
-          <w:szCs w:val="24"/>
-        </w:rPr>
-        <w:t xml:space="preserve"> mouse2 </w:t>
-      </w:r>
-      <w:proofErr w:type="spellStart"/>
-      <w:r>
-        <w:rPr>
-          <w:sz w:val="24"/>
-          <w:szCs w:val="24"/>
-        </w:rPr>
-        <w:t>mbërrijnë</w:t>
-      </w:r>
-      <w:proofErr w:type="spellEnd"/>
-      <w:r>
-        <w:rPr>
-          <w:sz w:val="24"/>
-          <w:szCs w:val="24"/>
-        </w:rPr>
-        <w:t xml:space="preserve"> </w:t>
-      </w:r>
-      <w:proofErr w:type="spellStart"/>
-      <w:r>
-        <w:rPr>
-          <w:sz w:val="24"/>
-          <w:szCs w:val="24"/>
-        </w:rPr>
-        <w:t>kornizën</w:t>
-      </w:r>
-      <w:proofErr w:type="spellEnd"/>
-      <w:r>
-        <w:rPr>
-          <w:sz w:val="24"/>
-          <w:szCs w:val="24"/>
-        </w:rPr>
-        <w:t xml:space="preserve"> </w:t>
-      </w:r>
-      <w:proofErr w:type="spellStart"/>
-      <w:r>
-        <w:rPr>
-          <w:sz w:val="24"/>
-          <w:szCs w:val="24"/>
-        </w:rPr>
-        <w:t>aplikacioni</w:t>
-      </w:r>
-      <w:proofErr w:type="spellEnd"/>
-      <w:r>
-        <w:rPr>
-          <w:sz w:val="24"/>
-          <w:szCs w:val="24"/>
-        </w:rPr>
-        <w:t xml:space="preserve"> </w:t>
-      </w:r>
-      <w:proofErr w:type="spellStart"/>
-      <w:r>
-        <w:rPr>
-          <w:sz w:val="24"/>
-          <w:szCs w:val="24"/>
-        </w:rPr>
-        <w:t>na</w:t>
-      </w:r>
-      <w:proofErr w:type="spellEnd"/>
-      <w:r>
-        <w:rPr>
-          <w:sz w:val="24"/>
-          <w:szCs w:val="24"/>
-        </w:rPr>
-        <w:t xml:space="preserve"> </w:t>
-      </w:r>
-      <w:proofErr w:type="spellStart"/>
-      <w:r>
-        <w:rPr>
-          <w:sz w:val="24"/>
-          <w:szCs w:val="24"/>
-        </w:rPr>
-        <w:t>tregon</w:t>
-      </w:r>
-      <w:proofErr w:type="spellEnd"/>
-      <w:r>
-        <w:rPr>
-          <w:sz w:val="24"/>
-          <w:szCs w:val="24"/>
-        </w:rPr>
-        <w:t xml:space="preserve"> se </w:t>
-      </w:r>
-      <w:proofErr w:type="spellStart"/>
-      <w:r>
-        <w:rPr>
-          <w:sz w:val="24"/>
-          <w:szCs w:val="24"/>
-        </w:rPr>
-        <w:t>nuk</w:t>
-      </w:r>
-      <w:proofErr w:type="spellEnd"/>
-      <w:r>
-        <w:rPr>
-          <w:sz w:val="24"/>
-          <w:szCs w:val="24"/>
-        </w:rPr>
-        <w:t xml:space="preserve"> </w:t>
-      </w:r>
-      <w:proofErr w:type="spellStart"/>
-      <w:r>
-        <w:rPr>
-          <w:sz w:val="24"/>
-          <w:szCs w:val="24"/>
-        </w:rPr>
-        <w:t>mund</w:t>
-      </w:r>
-      <w:proofErr w:type="spellEnd"/>
-      <w:r>
-        <w:rPr>
-          <w:sz w:val="24"/>
-          <w:szCs w:val="24"/>
-        </w:rPr>
-        <w:t xml:space="preserve"> </w:t>
-      </w:r>
-      <w:proofErr w:type="spellStart"/>
-      <w:r>
-        <w:rPr>
-          <w:sz w:val="24"/>
-          <w:szCs w:val="24"/>
-        </w:rPr>
-        <w:t>të</w:t>
-      </w:r>
-      <w:proofErr w:type="spellEnd"/>
-      <w:r>
-        <w:rPr>
-          <w:sz w:val="24"/>
-          <w:szCs w:val="24"/>
-        </w:rPr>
-        <w:t xml:space="preserve"> </w:t>
-      </w:r>
-      <w:proofErr w:type="spellStart"/>
-      <w:r>
-        <w:rPr>
-          <w:sz w:val="24"/>
-          <w:szCs w:val="24"/>
-        </w:rPr>
-        <w:t>lëvizet</w:t>
-      </w:r>
-      <w:proofErr w:type="spellEnd"/>
-      <w:r>
-        <w:rPr>
-          <w:sz w:val="24"/>
-          <w:szCs w:val="24"/>
-        </w:rPr>
-        <w:t xml:space="preserve"> </w:t>
-      </w:r>
-      <w:proofErr w:type="spellStart"/>
-      <w:r>
-        <w:rPr>
-          <w:sz w:val="24"/>
-          <w:szCs w:val="24"/>
-        </w:rPr>
-        <w:t>më</w:t>
-      </w:r>
-      <w:proofErr w:type="spellEnd"/>
-      <w:r>
-        <w:rPr>
-          <w:sz w:val="24"/>
-          <w:szCs w:val="24"/>
-        </w:rPr>
-        <w:t xml:space="preserve"> </w:t>
-      </w:r>
-      <w:proofErr w:type="spellStart"/>
-      <w:r>
-        <w:rPr>
-          <w:sz w:val="24"/>
-          <w:szCs w:val="24"/>
-        </w:rPr>
-        <w:t>tutje</w:t>
-      </w:r>
-      <w:proofErr w:type="spellEnd"/>
-      <w:r>
-        <w:rPr>
-          <w:sz w:val="24"/>
-          <w:szCs w:val="24"/>
-        </w:rPr>
-        <w:t>-</w:t>
+        <w:t>Kur mouse1 ose mouse2 mbërrijnë kornizën aplikacioni na tregon se nuk mund të</w:t>
+      </w:r>
+      <w:r>
+        <w:rPr>
+          <w:sz w:val="24"/>
+          <w:szCs w:val="24"/>
+        </w:rPr>
+        <w:t xml:space="preserve"> lëvizet më tutje-</w:t>
       </w:r>
     </w:p>
     <w:p>
@@ -8579,85 +5708,12 @@
           </wp:anchor>
         </w:drawing>
       </w:r>
-      <w:proofErr w:type="spellStart"/>
-      <w:r>
-        <w:rPr>
-          <w:sz w:val="24"/>
-          <w:szCs w:val="24"/>
-        </w:rPr>
-        <w:t>Dhe</w:t>
-      </w:r>
-      <w:proofErr w:type="spellEnd"/>
-      <w:r>
-        <w:rPr>
-          <w:sz w:val="24"/>
-          <w:szCs w:val="24"/>
-        </w:rPr>
-        <w:t xml:space="preserve"> </w:t>
-      </w:r>
-      <w:proofErr w:type="spellStart"/>
-      <w:r>
-        <w:rPr>
-          <w:sz w:val="24"/>
-          <w:szCs w:val="24"/>
-        </w:rPr>
-        <w:t>rasti</w:t>
-      </w:r>
-      <w:proofErr w:type="spellEnd"/>
-      <w:r>
-        <w:rPr>
-          <w:sz w:val="24"/>
-          <w:szCs w:val="24"/>
-        </w:rPr>
-        <w:t xml:space="preserve"> I </w:t>
-      </w:r>
-      <w:proofErr w:type="spellStart"/>
-      <w:r>
-        <w:rPr>
-          <w:sz w:val="24"/>
-          <w:szCs w:val="24"/>
-        </w:rPr>
-        <w:t>fundit</w:t>
-      </w:r>
-      <w:proofErr w:type="spellEnd"/>
-      <w:r>
-        <w:rPr>
-          <w:sz w:val="24"/>
-          <w:szCs w:val="24"/>
-        </w:rPr>
-        <w:t xml:space="preserve"> </w:t>
-      </w:r>
-      <w:proofErr w:type="spellStart"/>
-      <w:r>
-        <w:rPr>
-          <w:sz w:val="24"/>
-          <w:szCs w:val="24"/>
-        </w:rPr>
-        <w:t>kur</w:t>
-      </w:r>
-      <w:proofErr w:type="spellEnd"/>
-      <w:r>
-        <w:rPr>
-          <w:sz w:val="24"/>
-          <w:szCs w:val="24"/>
-        </w:rPr>
-        <w:t xml:space="preserve"> mouse2 </w:t>
-      </w:r>
-      <w:proofErr w:type="spellStart"/>
-      <w:r>
-        <w:rPr>
-          <w:sz w:val="24"/>
-          <w:szCs w:val="24"/>
-        </w:rPr>
-        <w:t>kap</w:t>
-      </w:r>
-      <w:proofErr w:type="spellEnd"/>
-      <w:r>
-        <w:rPr>
-          <w:sz w:val="24"/>
-          <w:szCs w:val="24"/>
-        </w:rPr>
-        <w:t xml:space="preserve"> mouse1</w:t>
+      <w:r>
+        <w:rPr>
+          <w:sz w:val="24"/>
+          <w:szCs w:val="24"/>
+        </w:rPr>
+        <w:t>Dhe rasti I fundit kur mouse2 kap mouse1</w:t>
       </w:r>
     </w:p>
     <w:p>
@@ -8847,7 +5903,6 @@
           </wp:anchor>
         </w:drawing>
       </w:r>
-      <w:proofErr w:type="spellStart"/>
       <w:r>
         <w:rPr>
           <w:sz w:val="24"/>
@@ -8855,7 +5910,6 @@
         </w:rPr>
         <w:t>ose</w:t>
       </w:r>
-      <w:proofErr w:type="spellEnd"/>
     </w:p>
     <w:sectPr>
       <w:footerReference w:type="default" r:id="rId26"/>
@@ -9231,6 +6285,7 @@
     <w:lsdException w:name="HTML Sample" w:semiHidden="1" w:unhideWhenUsed="1"/>
     <w:lsdException w:name="HTML Typewriter" w:semiHidden="1" w:unhideWhenUsed="1"/>
     <w:lsdException w:name="HTML Variable" w:semiHidden="1" w:unhideWhenUsed="1"/>
+    <w:lsdException w:name="Normal Table" w:semiHidden="1" w:unhideWhenUsed="1"/>
     <w:lsdException w:name="annotation subject" w:semiHidden="1" w:unhideWhenUsed="1"/>
     <w:lsdException w:name="No List" w:semiHidden="1" w:unhideWhenUsed="1"/>
     <w:lsdException w:name="Outline List 1" w:semiHidden="1" w:unhideWhenUsed="1"/>
@@ -9277,8 +6332,10 @@
     <w:lsdException w:name="Table Subtle 2" w:semiHidden="1" w:unhideWhenUsed="1"/>
     <w:lsdException w:name="Table Web 1" w:semiHidden="1" w:unhideWhenUsed="1"/>
     <w:lsdException w:name="Table Web 2" w:semiHidden="1" w:unhideWhenUsed="1"/>
+    <w:lsdException w:name="Table Web 3" w:semiHidden="1" w:unhideWhenUsed="1"/>
     <w:lsdException w:name="Balloon Text" w:semiHidden="1" w:unhideWhenUsed="1"/>
     <w:lsdException w:name="Table Grid" w:uiPriority="59"/>
+    <w:lsdException w:name="Table Theme" w:semiHidden="1" w:unhideWhenUsed="1"/>
     <w:lsdException w:name="Placeholder Text" w:semiHidden="1"/>
     <w:lsdException w:name="No Spacing" w:uiPriority="1" w:qFormat="1"/>
     <w:lsdException w:name="Light Shading" w:uiPriority="60"/>
